--- a/trunk/ParkingLotMazeSearch/doc/Problem formulation and Design.docx
+++ b/trunk/ParkingLotMazeSearch/doc/Problem formulation and Design.docx
@@ -2,36 +2,671 @@
 <file path=word/document.xml><?xml version="1.0" encoding="utf-8"?>
 <w:document xmlns:ve="http://schemas.openxmlformats.org/markup-compatibility/2006" xmlns:o="urn:schemas-microsoft-com:office:office" xmlns:r="http://schemas.openxmlformats.org/officeDocument/2006/relationships" xmlns:m="http://schemas.openxmlformats.org/officeDocument/2006/math" xmlns:v="urn:schemas-microsoft-com:vml" xmlns:wp="http://schemas.openxmlformats.org/drawingml/2006/wordprocessingDrawing" xmlns:w10="urn:schemas-microsoft-com:office:word" xmlns:w="http://schemas.openxmlformats.org/wordprocessingml/2006/main" xmlns:wne="http://schemas.microsoft.com/office/word/2006/wordml">
   <w:body>
+    <w:sdt>
+      <w:sdtPr>
+        <w:rPr>
+          <w:rFonts w:asciiTheme="majorHAnsi" w:eastAsiaTheme="majorEastAsia" w:hAnsiTheme="majorHAnsi" w:cstheme="majorBidi"/>
+          <w:caps/>
+        </w:rPr>
+        <w:id w:val="18334973"/>
+        <w:docPartObj>
+          <w:docPartGallery w:val="Cover Pages"/>
+          <w:docPartUnique/>
+        </w:docPartObj>
+      </w:sdtPr>
+      <w:sdtEndPr>
+        <w:rPr>
+          <w:rFonts w:asciiTheme="minorHAnsi" w:eastAsiaTheme="minorHAnsi" w:hAnsiTheme="minorHAnsi" w:cstheme="minorBidi"/>
+          <w:caps w:val="0"/>
+          <w:lang w:val="en-GB"/>
+        </w:rPr>
+      </w:sdtEndPr>
+      <w:sdtContent>
+        <w:tbl>
+          <w:tblPr>
+            <w:tblW w:w="5000" w:type="pct"/>
+            <w:jc w:val="center"/>
+            <w:tblLook w:val="04A0"/>
+          </w:tblPr>
+          <w:tblGrid>
+            <w:gridCol w:w="9438"/>
+          </w:tblGrid>
+          <w:tr>
+            <w:trPr>
+              <w:trHeight w:val="2880"/>
+              <w:jc w:val="center"/>
+            </w:trPr>
+            <w:sdt>
+              <w:sdtPr>
+                <w:rPr>
+                  <w:rFonts w:asciiTheme="majorHAnsi" w:eastAsiaTheme="majorEastAsia" w:hAnsiTheme="majorHAnsi" w:cstheme="majorBidi"/>
+                  <w:caps/>
+                </w:rPr>
+                <w:alias w:val="Organización"/>
+                <w:id w:val="15524243"/>
+                <w:placeholder>
+                  <w:docPart w:val="C24DF21487FB44C6A85414A5F79EF989"/>
+                </w:placeholder>
+                <w:dataBinding w:prefixMappings="xmlns:ns0='http://schemas.openxmlformats.org/officeDocument/2006/extended-properties'" w:xpath="/ns0:Properties[1]/ns0:Company[1]" w:storeItemID="{6668398D-A668-4E3E-A5EB-62B293D839F1}"/>
+                <w:text/>
+              </w:sdtPr>
+              <w:sdtEndPr>
+                <w:rPr>
+                  <w:lang w:val="en-GB"/>
+                </w:rPr>
+              </w:sdtEndPr>
+              <w:sdtContent>
+                <w:tc>
+                  <w:tcPr>
+                    <w:tcW w:w="5000" w:type="pct"/>
+                  </w:tcPr>
+                  <w:p>
+                    <w:pPr>
+                      <w:pStyle w:val="Sinespaciado"/>
+                      <w:jc w:val="center"/>
+                      <w:rPr>
+                        <w:rFonts w:asciiTheme="majorHAnsi" w:eastAsiaTheme="majorEastAsia" w:hAnsiTheme="majorHAnsi" w:cstheme="majorBidi"/>
+                        <w:caps/>
+                        <w:lang w:val="en-US"/>
+                      </w:rPr>
+                    </w:pPr>
+                    <w:r>
+                      <w:rPr>
+                        <w:rFonts w:asciiTheme="majorHAnsi" w:eastAsiaTheme="majorEastAsia" w:hAnsiTheme="majorHAnsi" w:cstheme="majorBidi"/>
+                        <w:caps/>
+                        <w:lang w:val="en-GB"/>
+                      </w:rPr>
+                      <w:t>ARTIFICIAL INTELLIGENCE AND KNOWLEDGE ENGINEERING</w:t>
+                    </w:r>
+                  </w:p>
+                </w:tc>
+              </w:sdtContent>
+            </w:sdt>
+          </w:tr>
+          <w:tr>
+            <w:trPr>
+              <w:trHeight w:val="1440"/>
+              <w:jc w:val="center"/>
+            </w:trPr>
+            <w:sdt>
+              <w:sdtPr>
+                <w:rPr>
+                  <w:rFonts w:asciiTheme="majorHAnsi" w:eastAsiaTheme="majorEastAsia" w:hAnsiTheme="majorHAnsi" w:cstheme="majorBidi"/>
+                  <w:sz w:val="80"/>
+                  <w:szCs w:val="80"/>
+                  <w:lang w:val="en-US"/>
+                </w:rPr>
+                <w:alias w:val="Título"/>
+                <w:id w:val="15524250"/>
+                <w:placeholder>
+                  <w:docPart w:val="BA00467A06F942AEA54C6A97953C4135"/>
+                </w:placeholder>
+                <w:dataBinding w:prefixMappings="xmlns:ns0='http://schemas.openxmlformats.org/package/2006/metadata/core-properties' xmlns:ns1='http://purl.org/dc/elements/1.1/'" w:xpath="/ns0:coreProperties[1]/ns1:title[1]" w:storeItemID="{6C3C8BC8-F283-45AE-878A-BAB7291924A1}"/>
+                <w:text/>
+              </w:sdtPr>
+              <w:sdtContent>
+                <w:tc>
+                  <w:tcPr>
+                    <w:tcW w:w="5000" w:type="pct"/>
+                    <w:tcBorders>
+                      <w:bottom w:val="single" w:sz="4" w:space="0" w:color="4F81BD" w:themeColor="accent1"/>
+                    </w:tcBorders>
+                    <w:vAlign w:val="center"/>
+                  </w:tcPr>
+                  <w:p>
+                    <w:pPr>
+                      <w:pStyle w:val="Sinespaciado"/>
+                      <w:jc w:val="center"/>
+                      <w:rPr>
+                        <w:rFonts w:asciiTheme="majorHAnsi" w:eastAsiaTheme="majorEastAsia" w:hAnsiTheme="majorHAnsi" w:cstheme="majorBidi"/>
+                        <w:sz w:val="80"/>
+                        <w:szCs w:val="80"/>
+                        <w:lang w:val="en-US"/>
+                      </w:rPr>
+                    </w:pPr>
+                    <w:r>
+                      <w:rPr>
+                        <w:rFonts w:asciiTheme="majorHAnsi" w:eastAsiaTheme="majorEastAsia" w:hAnsiTheme="majorHAnsi" w:cstheme="majorBidi"/>
+                        <w:sz w:val="80"/>
+                        <w:szCs w:val="80"/>
+                        <w:lang w:val="en-US"/>
+                      </w:rPr>
+                      <w:t>Game “The parking lot maze”</w:t>
+                    </w:r>
+                  </w:p>
+                </w:tc>
+              </w:sdtContent>
+            </w:sdt>
+          </w:tr>
+          <w:tr>
+            <w:trPr>
+              <w:trHeight w:val="720"/>
+              <w:jc w:val="center"/>
+            </w:trPr>
+            <w:sdt>
+              <w:sdtPr>
+                <w:rPr>
+                  <w:rFonts w:asciiTheme="majorHAnsi" w:eastAsiaTheme="majorEastAsia" w:hAnsiTheme="majorHAnsi" w:cstheme="majorBidi"/>
+                  <w:sz w:val="44"/>
+                  <w:szCs w:val="44"/>
+                  <w:lang w:val="en-GB"/>
+                </w:rPr>
+                <w:alias w:val="Subtítulo"/>
+                <w:id w:val="15524255"/>
+                <w:placeholder>
+                  <w:docPart w:val="D568D2F217FD4DDA81F829E628378868"/>
+                </w:placeholder>
+                <w:dataBinding w:prefixMappings="xmlns:ns0='http://schemas.openxmlformats.org/package/2006/metadata/core-properties' xmlns:ns1='http://purl.org/dc/elements/1.1/'" w:xpath="/ns0:coreProperties[1]/ns1:subject[1]" w:storeItemID="{6C3C8BC8-F283-45AE-878A-BAB7291924A1}"/>
+                <w:text/>
+              </w:sdtPr>
+              <w:sdtContent>
+                <w:tc>
+                  <w:tcPr>
+                    <w:tcW w:w="5000" w:type="pct"/>
+                    <w:tcBorders>
+                      <w:top w:val="single" w:sz="4" w:space="0" w:color="4F81BD" w:themeColor="accent1"/>
+                    </w:tcBorders>
+                    <w:vAlign w:val="center"/>
+                  </w:tcPr>
+                  <w:p>
+                    <w:pPr>
+                      <w:pStyle w:val="Sinespaciado"/>
+                      <w:jc w:val="center"/>
+                      <w:rPr>
+                        <w:rFonts w:asciiTheme="majorHAnsi" w:eastAsiaTheme="majorEastAsia" w:hAnsiTheme="majorHAnsi" w:cstheme="majorBidi"/>
+                        <w:sz w:val="44"/>
+                        <w:szCs w:val="44"/>
+                      </w:rPr>
+                    </w:pPr>
+                    <w:r>
+                      <w:rPr>
+                        <w:rFonts w:asciiTheme="majorHAnsi" w:eastAsiaTheme="majorEastAsia" w:hAnsiTheme="majorHAnsi" w:cstheme="majorBidi"/>
+                        <w:sz w:val="44"/>
+                        <w:szCs w:val="44"/>
+                        <w:lang w:val="en-GB"/>
+                      </w:rPr>
+                      <w:t>First assignment</w:t>
+                    </w:r>
+                  </w:p>
+                </w:tc>
+              </w:sdtContent>
+            </w:sdt>
+          </w:tr>
+          <w:tr>
+            <w:trPr>
+              <w:trHeight w:val="360"/>
+              <w:jc w:val="center"/>
+            </w:trPr>
+            <w:tc>
+              <w:tcPr>
+                <w:tcW w:w="5000" w:type="pct"/>
+                <w:vAlign w:val="center"/>
+              </w:tcPr>
+              <w:p>
+                <w:pPr>
+                  <w:pStyle w:val="Sinespaciado"/>
+                  <w:jc w:val="center"/>
+                  <w:rPr>
+                    <w:b/>
+                  </w:rPr>
+                </w:pPr>
+              </w:p>
+              <w:p>
+                <w:pPr>
+                  <w:pStyle w:val="Sinespaciado"/>
+                  <w:jc w:val="center"/>
+                  <w:rPr>
+                    <w:b/>
+                  </w:rPr>
+                </w:pPr>
+              </w:p>
+              <w:p>
+                <w:pPr>
+                  <w:pStyle w:val="Sinespaciado"/>
+                  <w:jc w:val="center"/>
+                  <w:rPr>
+                    <w:b/>
+                  </w:rPr>
+                </w:pPr>
+              </w:p>
+              <w:p>
+                <w:pPr>
+                  <w:pStyle w:val="Sinespaciado"/>
+                  <w:jc w:val="center"/>
+                  <w:rPr>
+                    <w:b/>
+                  </w:rPr>
+                </w:pPr>
+              </w:p>
+              <w:p>
+                <w:pPr>
+                  <w:pStyle w:val="Sinespaciado"/>
+                  <w:jc w:val="center"/>
+                  <w:rPr>
+                    <w:b/>
+                  </w:rPr>
+                </w:pPr>
+              </w:p>
+              <w:p>
+                <w:pPr>
+                  <w:pStyle w:val="Sinespaciado"/>
+                  <w:jc w:val="center"/>
+                  <w:rPr>
+                    <w:b/>
+                  </w:rPr>
+                </w:pPr>
+              </w:p>
+              <w:p>
+                <w:pPr>
+                  <w:pStyle w:val="Sinespaciado"/>
+                  <w:jc w:val="center"/>
+                  <w:rPr>
+                    <w:b/>
+                  </w:rPr>
+                </w:pPr>
+              </w:p>
+              <w:p>
+                <w:pPr>
+                  <w:pStyle w:val="Sinespaciado"/>
+                  <w:jc w:val="center"/>
+                  <w:rPr>
+                    <w:b/>
+                  </w:rPr>
+                </w:pPr>
+              </w:p>
+              <w:p>
+                <w:pPr>
+                  <w:pStyle w:val="Sinespaciado"/>
+                  <w:jc w:val="center"/>
+                  <w:rPr>
+                    <w:b/>
+                  </w:rPr>
+                </w:pPr>
+              </w:p>
+              <w:p>
+                <w:pPr>
+                  <w:pStyle w:val="Sinespaciado"/>
+                  <w:jc w:val="center"/>
+                  <w:rPr>
+                    <w:b/>
+                  </w:rPr>
+                </w:pPr>
+              </w:p>
+              <w:p>
+                <w:pPr>
+                  <w:pStyle w:val="Sinespaciado"/>
+                  <w:jc w:val="center"/>
+                  <w:rPr>
+                    <w:b/>
+                  </w:rPr>
+                </w:pPr>
+              </w:p>
+              <w:p>
+                <w:pPr>
+                  <w:pStyle w:val="Sinespaciado"/>
+                  <w:jc w:val="center"/>
+                  <w:rPr>
+                    <w:b/>
+                  </w:rPr>
+                </w:pPr>
+              </w:p>
+              <w:p>
+                <w:pPr>
+                  <w:pStyle w:val="Sinespaciado"/>
+                  <w:jc w:val="center"/>
+                  <w:rPr>
+                    <w:b/>
+                  </w:rPr>
+                </w:pPr>
+              </w:p>
+              <w:p>
+                <w:pPr>
+                  <w:pStyle w:val="Sinespaciado"/>
+                  <w:jc w:val="center"/>
+                  <w:rPr>
+                    <w:b/>
+                  </w:rPr>
+                </w:pPr>
+              </w:p>
+              <w:p>
+                <w:pPr>
+                  <w:pStyle w:val="Sinespaciado"/>
+                  <w:jc w:val="center"/>
+                  <w:rPr>
+                    <w:b/>
+                  </w:rPr>
+                </w:pPr>
+              </w:p>
+              <w:p>
+                <w:pPr>
+                  <w:pStyle w:val="Sinespaciado"/>
+                  <w:jc w:val="center"/>
+                  <w:rPr>
+                    <w:b/>
+                  </w:rPr>
+                </w:pPr>
+              </w:p>
+              <w:p>
+                <w:pPr>
+                  <w:pStyle w:val="Sinespaciado"/>
+                  <w:jc w:val="center"/>
+                  <w:rPr>
+                    <w:b/>
+                  </w:rPr>
+                </w:pPr>
+              </w:p>
+              <w:p>
+                <w:pPr>
+                  <w:pStyle w:val="Sinespaciado"/>
+                  <w:jc w:val="center"/>
+                  <w:rPr>
+                    <w:b/>
+                  </w:rPr>
+                </w:pPr>
+              </w:p>
+              <w:p>
+                <w:pPr>
+                  <w:pStyle w:val="Sinespaciado"/>
+                  <w:jc w:val="center"/>
+                  <w:rPr>
+                    <w:b/>
+                  </w:rPr>
+                </w:pPr>
+              </w:p>
+              <w:p>
+                <w:pPr>
+                  <w:pStyle w:val="Sinespaciado"/>
+                  <w:jc w:val="center"/>
+                  <w:rPr>
+                    <w:b/>
+                  </w:rPr>
+                </w:pPr>
+              </w:p>
+              <w:p>
+                <w:pPr>
+                  <w:pStyle w:val="Sinespaciado"/>
+                  <w:jc w:val="center"/>
+                  <w:rPr>
+                    <w:b/>
+                  </w:rPr>
+                </w:pPr>
+              </w:p>
+              <w:p>
+                <w:pPr>
+                  <w:pStyle w:val="Sinespaciado"/>
+                  <w:jc w:val="center"/>
+                  <w:rPr>
+                    <w:b/>
+                  </w:rPr>
+                </w:pPr>
+              </w:p>
+              <w:p>
+                <w:pPr>
+                  <w:pStyle w:val="Sinespaciado"/>
+                  <w:jc w:val="center"/>
+                  <w:rPr>
+                    <w:b/>
+                  </w:rPr>
+                </w:pPr>
+              </w:p>
+              <w:p>
+                <w:pPr>
+                  <w:pStyle w:val="Sinespaciado"/>
+                  <w:jc w:val="center"/>
+                  <w:rPr>
+                    <w:b/>
+                  </w:rPr>
+                </w:pPr>
+              </w:p>
+              <w:p>
+                <w:pPr>
+                  <w:pStyle w:val="Sinespaciado"/>
+                  <w:jc w:val="center"/>
+                  <w:rPr>
+                    <w:b/>
+                  </w:rPr>
+                </w:pPr>
+                <w:r>
+                  <w:rPr>
+                    <w:b/>
+                  </w:rPr>
+                  <w:t>Álvaro Martín Orive 78955100</w:t>
+                </w:r>
+              </w:p>
+              <w:p>
+                <w:pPr>
+                  <w:pStyle w:val="Sinespaciado"/>
+                  <w:jc w:val="center"/>
+                  <w:rPr>
+                    <w:b/>
+                  </w:rPr>
+                </w:pPr>
+                <w:r>
+                  <w:rPr>
+                    <w:b/>
+                  </w:rPr>
+                  <w:t>Sonia Piérola Abraldes 78907376</w:t>
+                </w:r>
+              </w:p>
+            </w:tc>
+          </w:tr>
+          <w:tr>
+            <w:trPr>
+              <w:trHeight w:val="360"/>
+              <w:jc w:val="center"/>
+            </w:trPr>
+            <w:tc>
+              <w:tcPr>
+                <w:tcW w:w="5000" w:type="pct"/>
+                <w:vAlign w:val="center"/>
+              </w:tcPr>
+              <w:p>
+                <w:pPr>
+                  <w:pStyle w:val="Sinespaciado"/>
+                  <w:rPr>
+                    <w:b/>
+                    <w:bCs/>
+                  </w:rPr>
+                </w:pPr>
+              </w:p>
+            </w:tc>
+          </w:tr>
+          <w:tr>
+            <w:trPr>
+              <w:trHeight w:val="360"/>
+              <w:jc w:val="center"/>
+            </w:trPr>
+            <w:sdt>
+              <w:sdtPr>
+                <w:rPr>
+                  <w:b/>
+                  <w:bCs/>
+                </w:rPr>
+                <w:alias w:val="Fecha"/>
+                <w:id w:val="516659546"/>
+                <w:placeholder>
+                  <w:docPart w:val="0B41AD7C836E4C5199FDD7202BA149AF"/>
+                </w:placeholder>
+                <w:dataBinding w:prefixMappings="xmlns:ns0='http://schemas.microsoft.com/office/2006/coverPageProps'" w:xpath="/ns0:CoverPageProperties[1]/ns0:PublishDate[1]" w:storeItemID="{55AF091B-3C7A-41E3-B477-F2FDAA23CFDA}"/>
+                <w:date w:fullDate="2011-04-17T00:00:00Z">
+                  <w:dateFormat w:val="dd/MM/yyyy"/>
+                  <w:lid w:val="es-ES"/>
+                  <w:storeMappedDataAs w:val="dateTime"/>
+                  <w:calendar w:val="gregorian"/>
+                </w:date>
+              </w:sdtPr>
+              <w:sdtContent>
+                <w:tc>
+                  <w:tcPr>
+                    <w:tcW w:w="5000" w:type="pct"/>
+                    <w:vAlign w:val="center"/>
+                  </w:tcPr>
+                  <w:p>
+                    <w:pPr>
+                      <w:pStyle w:val="Sinespaciado"/>
+                      <w:jc w:val="center"/>
+                      <w:rPr>
+                        <w:b/>
+                        <w:bCs/>
+                      </w:rPr>
+                    </w:pPr>
+                    <w:r>
+                      <w:rPr>
+                        <w:b/>
+                        <w:bCs/>
+                      </w:rPr>
+                      <w:t>17/04/2011</w:t>
+                    </w:r>
+                  </w:p>
+                </w:tc>
+              </w:sdtContent>
+            </w:sdt>
+          </w:tr>
+        </w:tbl>
+        <w:tbl>
+          <w:tblPr>
+            <w:tblpPr w:leftFromText="187" w:rightFromText="187" w:horzAnchor="margin" w:tblpXSpec="center" w:tblpYSpec="bottom"/>
+            <w:tblW w:w="5000" w:type="pct"/>
+            <w:tblLook w:val="04A0"/>
+          </w:tblPr>
+          <w:tblGrid>
+            <w:gridCol w:w="9438"/>
+          </w:tblGrid>
+          <w:tr>
+            <w:tc>
+              <w:tcPr>
+                <w:tcW w:w="5000" w:type="pct"/>
+              </w:tcPr>
+              <w:p>
+                <w:pPr>
+                  <w:pStyle w:val="Sinespaciado"/>
+                </w:pPr>
+              </w:p>
+            </w:tc>
+          </w:tr>
+        </w:tbl>
+        <w:p/>
+        <w:p>
+          <w:pPr>
+            <w:rPr>
+              <w:lang w:val="en-GB"/>
+            </w:rPr>
+          </w:pPr>
+          <w:r>
+            <w:br w:type="page"/>
+          </w:r>
+        </w:p>
+      </w:sdtContent>
+    </w:sdt>
     <w:p>
       <w:pPr>
         <w:pStyle w:val="Ttulo"/>
-        <w:rPr>
-          <w:sz w:val="22"/>
-          <w:szCs w:val="22"/>
-          <w:lang w:val="en-US"/>
-        </w:rPr>
-      </w:pPr>
-      <w:proofErr w:type="spellStart"/>
-      <w:r>
-        <w:t>Problem</w:t>
-      </w:r>
-      <w:proofErr w:type="spellEnd"/>
-      <w:r>
-        <w:t xml:space="preserve"> </w:t>
-      </w:r>
-      <w:proofErr w:type="spellStart"/>
-      <w:r>
-        <w:t>Formulation</w:t>
-      </w:r>
-      <w:proofErr w:type="spellEnd"/>
-      <w:r>
-        <w:t xml:space="preserve"> and </w:t>
-      </w:r>
-      <w:proofErr w:type="spellStart"/>
-      <w:r>
-        <w:t>Design</w:t>
-      </w:r>
-      <w:proofErr w:type="spellEnd"/>
+        <w:jc w:val="center"/>
+        <w:rPr>
+          <w:lang w:val="en-GB"/>
+        </w:rPr>
+      </w:pPr>
+      <w:r>
+        <w:rPr>
+          <w:lang w:val="en-GB"/>
+        </w:rPr>
+        <w:lastRenderedPageBreak/>
+        <w:t>Index</w:t>
+      </w:r>
+    </w:p>
+    <w:p>
+      <w:pPr>
+        <w:rPr>
+          <w:lang w:val="en-GB"/>
+        </w:rPr>
+      </w:pPr>
+      <w:r>
+        <w:rPr>
+          <w:lang w:val="en-GB"/>
+        </w:rPr>
+        <w:t>Question 1---------------------------------------------------------------------------------------------------</w:t>
+      </w:r>
+    </w:p>
+    <w:p>
+      <w:pPr>
+        <w:rPr>
+          <w:lang w:val="en-GB"/>
+        </w:rPr>
+      </w:pPr>
+      <w:r>
+        <w:rPr>
+          <w:lang w:val="en-GB"/>
+        </w:rPr>
+        <w:t>Question 2---------------------------------------------------------------------------------------------------</w:t>
+      </w:r>
+    </w:p>
+    <w:p>
+      <w:pPr>
+        <w:rPr>
+          <w:lang w:val="en-GB"/>
+        </w:rPr>
+      </w:pPr>
+      <w:r>
+        <w:rPr>
+          <w:lang w:val="en-GB"/>
+        </w:rPr>
+        <w:t>Question 3---------------------------------------------------------------------------------------------------</w:t>
+      </w:r>
+    </w:p>
+    <w:p>
+      <w:pPr>
+        <w:rPr>
+          <w:lang w:val="en-GB"/>
+        </w:rPr>
+      </w:pPr>
+      <w:r>
+        <w:rPr>
+          <w:lang w:val="en-GB"/>
+        </w:rPr>
+        <w:t xml:space="preserve">Question 4--------------------------------------------------------------------------------------------------- </w:t>
+      </w:r>
+    </w:p>
+    <w:p>
+      <w:pPr>
+        <w:rPr>
+          <w:lang w:val="en-GB"/>
+        </w:rPr>
+      </w:pPr>
+      <w:r>
+        <w:rPr>
+          <w:lang w:val="en-GB"/>
+        </w:rPr>
+        <w:t>Question 5---------------------------------------------------------------------------------------------------</w:t>
+      </w:r>
+    </w:p>
+    <w:p>
+      <w:pPr>
+        <w:pStyle w:val="Ttulo"/>
+        <w:jc w:val="center"/>
+        <w:rPr>
+          <w:lang w:val="en-GB"/>
+        </w:rPr>
+      </w:pPr>
+      <w:r>
+        <w:rPr>
+          <w:lang w:val="en-GB"/>
+        </w:rPr>
+        <w:br w:type="page"/>
+      </w:r>
+      <w:r>
+        <w:rPr>
+          <w:lang w:val="en-GB"/>
+        </w:rPr>
+        <w:lastRenderedPageBreak/>
+        <w:t>Problem Formulation and Design</w:t>
+      </w:r>
+    </w:p>
+    <w:p>
+      <w:pPr>
+        <w:rPr>
+          <w:lang w:val="en-GB"/>
+        </w:rPr>
+      </w:pPr>
     </w:p>
     <w:p>
       <w:pPr>
@@ -41,34 +676,306 @@
           <w:numId w:val="1"/>
         </w:numPr>
         <w:rPr>
-          <w:lang w:val="en-US"/>
-        </w:rPr>
-      </w:pPr>
-      <w:r>
-        <w:rPr>
-          <w:lang w:val="en-US"/>
-        </w:rPr>
-        <w:t>P</w:t>
-      </w:r>
-      <w:r>
-        <w:rPr>
-          <w:lang w:val="en-US"/>
-        </w:rPr>
-        <w:t xml:space="preserve">roblem’s environment properties and </w:t>
-      </w:r>
-      <w:r>
-        <w:rPr>
-          <w:lang w:val="en-US"/>
-        </w:rPr>
-        <w:t>Performance measure</w:t>
-      </w:r>
-    </w:p>
-    <w:p>
-      <w:pPr>
-        <w:rPr>
-          <w:lang w:val="en-US"/>
-        </w:rPr>
-      </w:pPr>
+          <w:lang w:val="en-GB"/>
+        </w:rPr>
+      </w:pPr>
+      <w:r>
+        <w:rPr>
+          <w:lang w:val="en-GB"/>
+        </w:rPr>
+        <w:t>Problem’s environment properties and Performance measure</w:t>
+      </w:r>
+    </w:p>
+    <w:p>
+      <w:pPr>
+        <w:spacing w:before="120" w:after="120" w:line="360" w:lineRule="auto"/>
+        <w:jc w:val="both"/>
+        <w:rPr>
+          <w:rStyle w:val="Textoennegrita"/>
+          <w:b w:val="0"/>
+          <w:lang w:val="en-GB"/>
+        </w:rPr>
+      </w:pPr>
+      <w:r>
+        <w:rPr>
+          <w:rStyle w:val="Textoennegrita"/>
+          <w:b w:val="0"/>
+          <w:lang w:val="en-GB"/>
+        </w:rPr>
+        <w:t>According to the problems description we have determined the following properties:</w:t>
+      </w:r>
+    </w:p>
+    <w:p>
+      <w:pPr>
+        <w:pStyle w:val="Prrafodelista"/>
+        <w:numPr>
+          <w:ilvl w:val="0"/>
+          <w:numId w:val="2"/>
+        </w:numPr>
+        <w:spacing w:before="120" w:after="120" w:line="360" w:lineRule="auto"/>
+        <w:jc w:val="both"/>
+        <w:rPr>
+          <w:rStyle w:val="Textoennegrita"/>
+          <w:b w:val="0"/>
+          <w:lang w:val="en-GB"/>
+        </w:rPr>
+      </w:pPr>
+      <w:r>
+        <w:rPr>
+          <w:rStyle w:val="Textoennegrita"/>
+          <w:b w:val="0"/>
+          <w:lang w:val="en-GB"/>
+        </w:rPr>
+        <w:t>Fully observable system: the system can see the board and the marks of each position at each time. The initial state of the board is going to be also the final one.</w:t>
+      </w:r>
+    </w:p>
+    <w:p>
+      <w:pPr>
+        <w:pStyle w:val="Prrafodelista"/>
+        <w:numPr>
+          <w:ilvl w:val="0"/>
+          <w:numId w:val="2"/>
+        </w:numPr>
+        <w:spacing w:before="120" w:after="120" w:line="360" w:lineRule="auto"/>
+        <w:jc w:val="both"/>
+        <w:rPr>
+          <w:rStyle w:val="Textoennegrita"/>
+          <w:b w:val="0"/>
+          <w:lang w:val="en-GB"/>
+        </w:rPr>
+      </w:pPr>
+      <w:r>
+        <w:rPr>
+          <w:rStyle w:val="Textoennegrita"/>
+          <w:b w:val="0"/>
+          <w:lang w:val="en-GB"/>
+        </w:rPr>
+        <w:t>Single system: there is just one system operating by itself in our environment as we have a single car and board.</w:t>
+      </w:r>
+    </w:p>
+    <w:p>
+      <w:pPr>
+        <w:pStyle w:val="Prrafodelista"/>
+        <w:numPr>
+          <w:ilvl w:val="0"/>
+          <w:numId w:val="2"/>
+        </w:numPr>
+        <w:spacing w:before="120" w:after="120" w:line="360" w:lineRule="auto"/>
+        <w:jc w:val="both"/>
+        <w:rPr>
+          <w:rStyle w:val="Textoennegrita"/>
+          <w:b w:val="0"/>
+          <w:lang w:val="en-GB"/>
+        </w:rPr>
+      </w:pPr>
+      <w:r>
+        <w:rPr>
+          <w:rStyle w:val="Textoennegrita"/>
+          <w:b w:val="0"/>
+          <w:lang w:val="en-GB"/>
+        </w:rPr>
+        <w:t>Deterministic system: the next state is completely determined by the current one and the executed action; the current movement of the car will affect the following one</w:t>
+      </w:r>
+    </w:p>
+    <w:p>
+      <w:pPr>
+        <w:pStyle w:val="Prrafodelista"/>
+        <w:numPr>
+          <w:ilvl w:val="0"/>
+          <w:numId w:val="2"/>
+        </w:numPr>
+        <w:spacing w:before="120" w:after="120" w:line="360" w:lineRule="auto"/>
+        <w:jc w:val="both"/>
+        <w:rPr>
+          <w:rStyle w:val="Textoennegrita"/>
+          <w:b w:val="0"/>
+          <w:lang w:val="en-GB"/>
+        </w:rPr>
+      </w:pPr>
+      <w:r>
+        <w:rPr>
+          <w:rStyle w:val="Textoennegrita"/>
+          <w:b w:val="0"/>
+          <w:lang w:val="en-GB"/>
+        </w:rPr>
+        <w:t>Sequential system: the current decision can affect all the future ones.</w:t>
+      </w:r>
+    </w:p>
+    <w:p>
+      <w:pPr>
+        <w:pStyle w:val="Prrafodelista"/>
+        <w:numPr>
+          <w:ilvl w:val="0"/>
+          <w:numId w:val="2"/>
+        </w:numPr>
+        <w:spacing w:before="120" w:after="120" w:line="360" w:lineRule="auto"/>
+        <w:jc w:val="both"/>
+        <w:rPr>
+          <w:rStyle w:val="Textoennegrita"/>
+          <w:b w:val="0"/>
+          <w:lang w:val="en-GB"/>
+        </w:rPr>
+      </w:pPr>
+      <w:r>
+        <w:rPr>
+          <w:rStyle w:val="Textoennegrita"/>
+          <w:b w:val="0"/>
+          <w:lang w:val="en-GB"/>
+        </w:rPr>
+        <w:t>Static system: the environment is unchangeable while the system is deliberating.</w:t>
+      </w:r>
+    </w:p>
+    <w:p>
+      <w:pPr>
+        <w:pStyle w:val="Prrafodelista"/>
+        <w:numPr>
+          <w:ilvl w:val="0"/>
+          <w:numId w:val="2"/>
+        </w:numPr>
+        <w:spacing w:before="120" w:after="120" w:line="360" w:lineRule="auto"/>
+        <w:jc w:val="both"/>
+        <w:rPr>
+          <w:rStyle w:val="Textoennegrita"/>
+          <w:b w:val="0"/>
+          <w:lang w:val="en-GB"/>
+        </w:rPr>
+      </w:pPr>
+      <w:r>
+        <w:rPr>
+          <w:rStyle w:val="Textoennegrita"/>
+          <w:b w:val="0"/>
+          <w:lang w:val="en-GB"/>
+        </w:rPr>
+        <w:t>Discrete system: the number of states is discrete as well as the number of percept and actions.</w:t>
+      </w:r>
+    </w:p>
+    <w:p>
+      <w:pPr>
+        <w:pStyle w:val="Prrafodelista"/>
+        <w:numPr>
+          <w:ilvl w:val="0"/>
+          <w:numId w:val="2"/>
+        </w:numPr>
+        <w:spacing w:before="120" w:after="120" w:line="360" w:lineRule="auto"/>
+        <w:jc w:val="both"/>
+        <w:rPr>
+          <w:rStyle w:val="Textoennegrita"/>
+          <w:b w:val="0"/>
+          <w:lang w:val="en-GB"/>
+        </w:rPr>
+      </w:pPr>
+      <w:r>
+        <w:rPr>
+          <w:rStyle w:val="Textoennegrita"/>
+          <w:b w:val="0"/>
+          <w:lang w:val="en-GB"/>
+        </w:rPr>
+        <w:t>Know system: the system knows the outcomes of all actions.</w:t>
+      </w:r>
+    </w:p>
+    <w:p>
+      <w:pPr>
+        <w:spacing w:before="120" w:after="120" w:line="360" w:lineRule="auto"/>
+        <w:jc w:val="both"/>
+        <w:rPr>
+          <w:rStyle w:val="Textoennegrita"/>
+          <w:b w:val="0"/>
+          <w:lang w:val="en-GB"/>
+        </w:rPr>
+      </w:pPr>
+      <w:r>
+        <w:rPr>
+          <w:rStyle w:val="Textoennegrita"/>
+          <w:b w:val="0"/>
+          <w:lang w:val="en-GB"/>
+        </w:rPr>
+        <w:t>The problem´s environment</w:t>
+      </w:r>
+      <w:r>
+        <w:rPr>
+          <w:rStyle w:val="Textoennegrita"/>
+          <w:lang w:val="en-GB"/>
+        </w:rPr>
+        <w:t xml:space="preserve"> </w:t>
+      </w:r>
+      <w:r>
+        <w:rPr>
+          <w:rStyle w:val="Textoennegrita"/>
+          <w:b w:val="0"/>
+          <w:lang w:val="en-GB"/>
+        </w:rPr>
+        <w:t>consists on a board of a specific number of rows and columns where it can be found some different elements such as crosses, circles, a car or a flag.</w:t>
+      </w:r>
+    </w:p>
+    <w:p>
+      <w:pPr>
+        <w:spacing w:before="120" w:after="120" w:line="360" w:lineRule="auto"/>
+        <w:jc w:val="both"/>
+        <w:rPr>
+          <w:rStyle w:val="Textoennegrita"/>
+          <w:b w:val="0"/>
+          <w:lang w:val="en-GB"/>
+        </w:rPr>
+      </w:pPr>
+      <w:r>
+        <w:rPr>
+          <w:rStyle w:val="Textoennegrita"/>
+          <w:b w:val="0"/>
+          <w:lang w:val="en-GB"/>
+        </w:rPr>
+        <w:t>Those elements indicate the possible movements that the car can do in order to drive it to the parking lot marked by the flag. We have to bear in mind that there is only one single entrance to the lot as it is surrounded by three walls. When implementing this problem we have declared a dual array of cells to be able to know the position of the element in the board and the type of cell because, as we have mentioned before, it can be a cross or a circle.</w:t>
+      </w:r>
+    </w:p>
+    <w:p>
+      <w:pPr>
+        <w:spacing w:before="120" w:after="120" w:line="360" w:lineRule="auto"/>
+        <w:jc w:val="both"/>
+        <w:rPr>
+          <w:rStyle w:val="Textoennegrita"/>
+          <w:b w:val="0"/>
+          <w:lang w:val="en-GB"/>
+        </w:rPr>
+      </w:pPr>
+      <w:r>
+        <w:rPr>
+          <w:rStyle w:val="Textoennegrita"/>
+          <w:b w:val="0"/>
+          <w:lang w:val="en-GB"/>
+        </w:rPr>
+        <w:t>The class which represents the flag has a special field (“entrance”).This let us know the side we have to take to enter in the lot (remember the constraint of the surrounding walls). The class that defines the car has a field (“direction”) that indicates the direction that the car has in a specific moment; north, south, west or east. Bearing in mind this position, the car will be able to be moved through the board by using the different operators. The possible movements are “move straight”, “turn left” and “turn right”.</w:t>
+      </w:r>
+    </w:p>
+    <w:p>
+      <w:pPr>
+        <w:spacing w:before="120" w:after="120" w:line="360" w:lineRule="auto"/>
+        <w:jc w:val="both"/>
+        <w:rPr>
+          <w:rStyle w:val="Textoennegrita"/>
+          <w:b w:val="0"/>
+          <w:lang w:val="en-GB"/>
+        </w:rPr>
+      </w:pPr>
+      <w:r>
+        <w:rPr>
+          <w:rStyle w:val="Textoennegrita"/>
+          <w:b w:val="0"/>
+          <w:lang w:val="en-GB"/>
+        </w:rPr>
+        <w:t>With all this classes we have the needed information in order to solve the problem with a mechanism of comparison. The performance measure of the problem will be to minimize the number of movements of the car in order to find a path from the initial position to the final one.</w:t>
+      </w:r>
+    </w:p>
+    <w:p>
+      <w:pPr>
+        <w:rPr>
+          <w:lang w:val="en-GB"/>
+        </w:rPr>
+      </w:pPr>
+      <w:r>
+        <w:rPr>
+          <w:lang w:val="en-GB"/>
+        </w:rPr>
+        <w:br w:type="page"/>
+      </w:r>
     </w:p>
     <w:p>
       <w:pPr>
@@ -78,27 +985,246 @@
           <w:numId w:val="1"/>
         </w:numPr>
         <w:rPr>
-          <w:lang w:val="en-US"/>
-        </w:rPr>
-      </w:pPr>
-      <w:r>
-        <w:rPr>
-          <w:lang w:val="en-US"/>
-        </w:rPr>
-        <w:t>P</w:t>
-      </w:r>
-      <w:r>
-        <w:rPr>
-          <w:lang w:val="en-US"/>
-        </w:rPr>
-        <w:t>roblem formulation</w:t>
+          <w:lang w:val="en-GB"/>
+        </w:rPr>
+      </w:pPr>
+      <w:r>
+        <w:rPr>
+          <w:lang w:val="en-GB"/>
+        </w:rPr>
+        <w:lastRenderedPageBreak/>
+        <w:t>Problem formulation</w:t>
       </w:r>
     </w:p>
     <w:p>
       <w:pPr>
         <w:pStyle w:val="Prrafodelista"/>
-        <w:rPr>
-          <w:lang w:val="en-US"/>
+        <w:spacing w:before="120" w:after="120" w:line="360" w:lineRule="auto"/>
+        <w:jc w:val="both"/>
+        <w:rPr>
+          <w:rStyle w:val="Textoennegrita"/>
+          <w:b w:val="0"/>
+          <w:lang w:val="en-GB"/>
+        </w:rPr>
+      </w:pPr>
+      <w:r>
+        <w:rPr>
+          <w:rStyle w:val="Textoennegrita"/>
+          <w:b w:val="0"/>
+          <w:u w:val="single"/>
+          <w:lang w:val="en-GB"/>
+        </w:rPr>
+        <w:t>Initial state</w:t>
+      </w:r>
+      <w:r>
+        <w:rPr>
+          <w:rStyle w:val="Textoennegrita"/>
+          <w:b w:val="0"/>
+          <w:lang w:val="en-GB"/>
+        </w:rPr>
+        <w:t>: the car is at the entrance of the board, the flag is already in a specific position and each of the cells has their associated mark (circle or cross).</w:t>
+      </w:r>
+    </w:p>
+    <w:p>
+      <w:pPr>
+        <w:pStyle w:val="Prrafodelista"/>
+        <w:spacing w:before="120" w:after="120" w:line="360" w:lineRule="auto"/>
+        <w:jc w:val="both"/>
+        <w:rPr>
+          <w:rStyle w:val="Textoennegrita"/>
+          <w:b w:val="0"/>
+          <w:lang w:val="en-GB"/>
+        </w:rPr>
+      </w:pPr>
+      <w:r>
+        <w:rPr>
+          <w:rStyle w:val="Textoennegrita"/>
+          <w:b w:val="0"/>
+          <w:u w:val="single"/>
+          <w:lang w:val="en-GB"/>
+        </w:rPr>
+        <w:t>Goal test</w:t>
+      </w:r>
+      <w:r>
+        <w:rPr>
+          <w:rStyle w:val="Textoennegrita"/>
+          <w:b w:val="0"/>
+          <w:lang w:val="en-GB"/>
+        </w:rPr>
+        <w:t>: is the car in the parking lot?</w:t>
+      </w:r>
+    </w:p>
+    <w:p>
+      <w:pPr>
+        <w:pStyle w:val="Prrafodelista"/>
+        <w:spacing w:before="120" w:after="120" w:line="360" w:lineRule="auto"/>
+        <w:jc w:val="both"/>
+        <w:rPr>
+          <w:rStyle w:val="Textoennegrita"/>
+          <w:b w:val="0"/>
+          <w:lang w:val="en-GB"/>
+        </w:rPr>
+      </w:pPr>
+      <w:r>
+        <w:rPr>
+          <w:rStyle w:val="Textoennegrita"/>
+          <w:b w:val="0"/>
+          <w:u w:val="single"/>
+          <w:lang w:val="en-GB"/>
+        </w:rPr>
+        <w:t>State</w:t>
+      </w:r>
+      <w:r>
+        <w:rPr>
+          <w:rStyle w:val="Textoennegrita"/>
+          <w:b w:val="0"/>
+          <w:lang w:val="en-GB"/>
+        </w:rPr>
+        <w:t>: the car is at any other position different from the one of the flag.</w:t>
+      </w:r>
+    </w:p>
+    <w:p>
+      <w:pPr>
+        <w:pStyle w:val="Prrafodelista"/>
+        <w:spacing w:before="120" w:after="120" w:line="360" w:lineRule="auto"/>
+        <w:jc w:val="both"/>
+        <w:rPr>
+          <w:rStyle w:val="Textoennegrita"/>
+          <w:b w:val="0"/>
+          <w:lang w:val="en-GB"/>
+        </w:rPr>
+      </w:pPr>
+      <w:r>
+        <w:rPr>
+          <w:rStyle w:val="Textoennegrita"/>
+          <w:b w:val="0"/>
+          <w:u w:val="single"/>
+          <w:lang w:val="en-GB"/>
+        </w:rPr>
+        <w:t>Actions</w:t>
+      </w:r>
+      <w:r>
+        <w:rPr>
+          <w:rStyle w:val="Textoennegrita"/>
+          <w:b w:val="0"/>
+          <w:lang w:val="en-GB"/>
+        </w:rPr>
+        <w:t>: Move straight if the position is a circle</w:t>
+      </w:r>
+    </w:p>
+    <w:p>
+      <w:pPr>
+        <w:spacing w:before="120" w:after="120" w:line="360" w:lineRule="auto"/>
+        <w:ind w:left="360"/>
+        <w:jc w:val="both"/>
+        <w:rPr>
+          <w:rStyle w:val="Textoennegrita"/>
+          <w:b w:val="0"/>
+          <w:lang w:val="en-GB"/>
+        </w:rPr>
+      </w:pPr>
+      <w:r>
+        <w:rPr>
+          <w:rStyle w:val="Textoennegrita"/>
+          <w:b w:val="0"/>
+          <w:lang w:val="en-GB"/>
+        </w:rPr>
+        <w:tab/>
+      </w:r>
+      <w:r>
+        <w:rPr>
+          <w:rStyle w:val="Textoennegrita"/>
+          <w:b w:val="0"/>
+          <w:lang w:val="en-GB"/>
+        </w:rPr>
+        <w:tab/>
+        <w:t xml:space="preserve"> Make a right turn if the position is a cross.</w:t>
+      </w:r>
+    </w:p>
+    <w:p>
+      <w:pPr>
+        <w:pStyle w:val="Prrafodelista"/>
+        <w:spacing w:before="120" w:after="120" w:line="360" w:lineRule="auto"/>
+        <w:jc w:val="both"/>
+        <w:rPr>
+          <w:rStyle w:val="Textoennegrita"/>
+          <w:b w:val="0"/>
+          <w:lang w:val="en-GB"/>
+        </w:rPr>
+      </w:pPr>
+      <w:r>
+        <w:rPr>
+          <w:rStyle w:val="Textoennegrita"/>
+          <w:b w:val="0"/>
+          <w:lang w:val="en-GB"/>
+        </w:rPr>
+        <w:tab/>
+        <w:t xml:space="preserve"> Make a left turn if the position is a cross.</w:t>
+      </w:r>
+    </w:p>
+    <w:p>
+      <w:pPr>
+        <w:pStyle w:val="Prrafodelista"/>
+        <w:spacing w:before="120" w:after="120" w:line="360" w:lineRule="auto"/>
+        <w:jc w:val="both"/>
+        <w:rPr>
+          <w:rStyle w:val="Textoennegrita"/>
+          <w:b w:val="0"/>
+          <w:lang w:val="en-GB"/>
+        </w:rPr>
+      </w:pPr>
+      <w:r>
+        <w:rPr>
+          <w:rStyle w:val="Textoennegrita"/>
+          <w:b w:val="0"/>
+          <w:u w:val="single"/>
+          <w:lang w:val="en-GB"/>
+        </w:rPr>
+        <w:t>Transition model</w:t>
+      </w:r>
+      <w:r>
+        <w:rPr>
+          <w:rStyle w:val="Textoennegrita"/>
+          <w:b w:val="0"/>
+          <w:lang w:val="en-GB"/>
+        </w:rPr>
+        <w:t xml:space="preserve">: the car changes its position. </w:t>
+      </w:r>
+    </w:p>
+    <w:p>
+      <w:pPr>
+        <w:pStyle w:val="Prrafodelista"/>
+        <w:spacing w:before="120" w:after="120" w:line="360" w:lineRule="auto"/>
+        <w:jc w:val="both"/>
+        <w:rPr>
+          <w:rStyle w:val="Textoennegrita"/>
+          <w:b w:val="0"/>
+          <w:lang w:val="en-GB"/>
+        </w:rPr>
+      </w:pPr>
+      <w:r>
+        <w:rPr>
+          <w:rStyle w:val="Textoennegrita"/>
+          <w:b w:val="0"/>
+          <w:u w:val="single"/>
+          <w:lang w:val="en-GB"/>
+        </w:rPr>
+        <w:t>Path cost</w:t>
+      </w:r>
+      <w:r>
+        <w:rPr>
+          <w:rStyle w:val="Textoennegrita"/>
+          <w:b w:val="0"/>
+          <w:lang w:val="en-GB"/>
+        </w:rPr>
+        <w:t>: number of actions. Therefore the cost of each action would be 1 and the total path cost will be the number of actions in the path</w:t>
+      </w:r>
+    </w:p>
+    <w:p>
+      <w:pPr>
+        <w:pStyle w:val="Prrafodelista"/>
+        <w:rPr>
+          <w:lang w:val="en-GB"/>
         </w:rPr>
       </w:pPr>
     </w:p>
@@ -110,33 +1236,27 @@
           <w:numId w:val="1"/>
         </w:numPr>
         <w:rPr>
-          <w:lang w:val="en-US"/>
-        </w:rPr>
-      </w:pPr>
-      <w:r>
-        <w:rPr>
-          <w:lang w:val="en-US"/>
-        </w:rPr>
-        <w:t>Relaxed Problem Technique to define an admis</w:t>
-      </w:r>
-      <w:r>
-        <w:rPr>
-          <w:lang w:val="en-US"/>
-        </w:rPr>
-        <w:t>sible and consistent heuristic</w:t>
-      </w:r>
-    </w:p>
-    <w:p>
-      <w:pPr>
-        <w:rPr>
-          <w:lang w:val="en-US"/>
-        </w:rPr>
-      </w:pPr>
-    </w:p>
-    <w:p>
-      <w:pPr>
-        <w:rPr>
-          <w:lang w:val="en-US"/>
+          <w:lang w:val="en-GB"/>
+        </w:rPr>
+      </w:pPr>
+      <w:r>
+        <w:rPr>
+          <w:lang w:val="en-GB"/>
+        </w:rPr>
+        <w:t>Relaxed Problem Technique to define an admissible and consistent heuristic</w:t>
+      </w:r>
+    </w:p>
+    <w:p>
+      <w:pPr>
+        <w:rPr>
+          <w:lang w:val="en-GB"/>
+        </w:rPr>
+      </w:pPr>
+    </w:p>
+    <w:p>
+      <w:pPr>
+        <w:rPr>
+          <w:lang w:val="en-GB"/>
         </w:rPr>
       </w:pPr>
     </w:p>
@@ -144,7 +1264,7 @@
       <w:pPr>
         <w:pStyle w:val="Prrafodelista"/>
         <w:rPr>
-          <w:lang w:val="en-US"/>
+          <w:lang w:val="en-GB"/>
         </w:rPr>
       </w:pPr>
     </w:p>
@@ -156,59 +1276,46 @@
           <w:numId w:val="1"/>
         </w:numPr>
         <w:rPr>
-          <w:lang w:val="en-US"/>
-        </w:rPr>
-      </w:pPr>
-      <w:r>
-        <w:rPr>
-          <w:lang w:val="en-US"/>
+          <w:lang w:val="en-GB"/>
+        </w:rPr>
+      </w:pPr>
+      <w:r>
+        <w:rPr>
+          <w:lang w:val="en-GB"/>
         </w:rPr>
         <w:t>Search Method</w:t>
       </w:r>
     </w:p>
     <w:p>
       <w:pPr>
-        <w:spacing w:before="120" w:after="120" w:line="240" w:lineRule="auto"/>
+        <w:spacing w:before="120" w:after="120" w:line="360" w:lineRule="auto"/>
         <w:ind w:firstLine="709"/>
-        <w:rPr>
-          <w:lang w:val="en-US"/>
-        </w:rPr>
-      </w:pPr>
-      <w:r>
-        <w:rPr>
-          <w:lang w:val="en-US"/>
+        <w:jc w:val="both"/>
+        <w:rPr>
+          <w:lang w:val="en-GB"/>
+        </w:rPr>
+      </w:pPr>
+      <w:r>
+        <w:rPr>
+          <w:lang w:val="en-GB"/>
         </w:rPr>
         <w:t>We have different search methods in which we can trust to solve this problem</w:t>
       </w:r>
       <w:r>
         <w:rPr>
-          <w:lang w:val="en-US"/>
+          <w:lang w:val="en-GB"/>
         </w:rPr>
         <w:t xml:space="preserve"> such as the blind and the informed algorithms. The local search algorithms are not valid here because we are interested in the path of the solution, not the solution itself</w:t>
       </w:r>
       <w:r>
         <w:rPr>
-          <w:lang w:val="en-US"/>
-        </w:rPr>
-        <w:t xml:space="preserve">. </w:t>
-      </w:r>
-      <w:proofErr w:type="gramStart"/>
-      <w:r>
-        <w:rPr>
-          <w:lang w:val="en-US"/>
-        </w:rPr>
-        <w:t>Lets</w:t>
-      </w:r>
-      <w:proofErr w:type="gramEnd"/>
-      <w:r>
-        <w:rPr>
-          <w:lang w:val="en-US"/>
-        </w:rPr>
-        <w:t xml:space="preserve"> classify them in </w:t>
-      </w:r>
-      <w:r>
-        <w:rPr>
-          <w:lang w:val="en-US"/>
+          <w:lang w:val="en-GB"/>
+        </w:rPr>
+        <w:t xml:space="preserve">. Lets classify them in </w:t>
+      </w:r>
+      <w:r>
+        <w:rPr>
+          <w:lang w:val="en-GB"/>
         </w:rPr>
         <w:t>two groups:</w:t>
       </w:r>
@@ -216,16 +1323,18 @@
     <w:p>
       <w:pPr>
         <w:pStyle w:val="Ttulo3"/>
+        <w:spacing w:before="120" w:after="120" w:line="360" w:lineRule="auto"/>
         <w:ind w:firstLine="708"/>
+        <w:jc w:val="both"/>
         <w:rPr>
           <w:u w:val="single"/>
-          <w:lang w:val="en-US"/>
+          <w:lang w:val="en-GB"/>
         </w:rPr>
       </w:pPr>
       <w:r>
         <w:rPr>
           <w:u w:val="single"/>
-          <w:lang w:val="en-US"/>
+          <w:lang w:val="en-GB"/>
         </w:rPr>
         <w:t>Blind search</w:t>
       </w:r>
@@ -233,39 +1342,43 @@
     <w:p>
       <w:pPr>
         <w:pStyle w:val="Ttulo4"/>
+        <w:spacing w:before="120" w:after="120" w:line="360" w:lineRule="auto"/>
         <w:ind w:firstLine="708"/>
-        <w:rPr>
-          <w:lang w:val="en-US"/>
-        </w:rPr>
-      </w:pPr>
-      <w:r>
-        <w:rPr>
-          <w:lang w:val="en-US"/>
+        <w:jc w:val="both"/>
+        <w:rPr>
+          <w:lang w:val="en-GB"/>
+        </w:rPr>
+      </w:pPr>
+      <w:r>
+        <w:rPr>
+          <w:lang w:val="en-GB"/>
         </w:rPr>
         <w:t>Breadt</w:t>
       </w:r>
       <w:r>
         <w:rPr>
-          <w:lang w:val="en-US"/>
+          <w:lang w:val="en-GB"/>
         </w:rPr>
         <w:t>h</w:t>
       </w:r>
       <w:r>
         <w:rPr>
-          <w:lang w:val="en-US"/>
+          <w:lang w:val="en-GB"/>
         </w:rPr>
         <w:t>-First</w:t>
       </w:r>
     </w:p>
     <w:p>
       <w:pPr>
-        <w:rPr>
-          <w:lang w:val="en-US"/>
-        </w:rPr>
-      </w:pPr>
-      <w:r>
-        <w:rPr>
-          <w:lang w:val="en-US"/>
+        <w:spacing w:before="120" w:after="120" w:line="360" w:lineRule="auto"/>
+        <w:jc w:val="both"/>
+        <w:rPr>
+          <w:lang w:val="en-GB"/>
+        </w:rPr>
+      </w:pPr>
+      <w:r>
+        <w:rPr>
+          <w:lang w:val="en-GB"/>
         </w:rPr>
         <w:tab/>
         <w:t>It is a valid algorithm because it is Complete and is Optimal, because all the actions have the same cost.</w:t>
@@ -274,46 +1387,50 @@
     <w:p>
       <w:pPr>
         <w:pStyle w:val="Ttulo4"/>
+        <w:spacing w:before="120" w:after="120" w:line="360" w:lineRule="auto"/>
         <w:ind w:firstLine="708"/>
-        <w:rPr>
-          <w:lang w:val="en-US"/>
-        </w:rPr>
-      </w:pPr>
-      <w:r>
-        <w:rPr>
-          <w:lang w:val="en-US"/>
+        <w:jc w:val="both"/>
+        <w:rPr>
+          <w:lang w:val="en-GB"/>
+        </w:rPr>
+      </w:pPr>
+      <w:r>
+        <w:rPr>
+          <w:lang w:val="en-GB"/>
         </w:rPr>
         <w:t>Uniform-Cost</w:t>
       </w:r>
     </w:p>
     <w:p>
       <w:pPr>
-        <w:rPr>
-          <w:lang w:val="en-US"/>
-        </w:rPr>
-      </w:pPr>
-      <w:r>
-        <w:rPr>
-          <w:lang w:val="en-US"/>
+        <w:spacing w:before="120" w:after="120" w:line="360" w:lineRule="auto"/>
+        <w:jc w:val="both"/>
+        <w:rPr>
+          <w:lang w:val="en-GB"/>
+        </w:rPr>
+      </w:pPr>
+      <w:r>
+        <w:rPr>
+          <w:lang w:val="en-GB"/>
         </w:rPr>
         <w:tab/>
         <w:t>This method will act as Bread</w:t>
       </w:r>
       <w:r>
         <w:rPr>
-          <w:lang w:val="en-US"/>
+          <w:lang w:val="en-GB"/>
         </w:rPr>
         <w:t>t</w:t>
       </w:r>
       <w:r>
         <w:rPr>
-          <w:lang w:val="en-US"/>
+          <w:lang w:val="en-GB"/>
         </w:rPr>
         <w:t>h</w:t>
       </w:r>
       <w:r>
         <w:rPr>
-          <w:lang w:val="en-US"/>
+          <w:lang w:val="en-GB"/>
         </w:rPr>
         <w:t>-First because all the same actions have the same cost.</w:t>
       </w:r>
@@ -321,29 +1438,32 @@
     <w:p>
       <w:pPr>
         <w:pStyle w:val="Ttulo4"/>
+        <w:spacing w:before="120" w:after="120" w:line="360" w:lineRule="auto"/>
         <w:ind w:firstLine="708"/>
-        <w:rPr>
-          <w:lang w:val="en-US"/>
-        </w:rPr>
-      </w:pPr>
-      <w:r>
-        <w:rPr>
-          <w:lang w:val="en-US"/>
+        <w:jc w:val="both"/>
+        <w:rPr>
+          <w:lang w:val="en-GB"/>
+        </w:rPr>
+      </w:pPr>
+      <w:r>
+        <w:rPr>
+          <w:lang w:val="en-GB"/>
         </w:rPr>
         <w:t>Depth-First</w:t>
       </w:r>
     </w:p>
     <w:p>
       <w:pPr>
-        <w:spacing w:before="120" w:after="120" w:line="240" w:lineRule="auto"/>
+        <w:spacing w:before="120" w:after="120" w:line="360" w:lineRule="auto"/>
         <w:ind w:firstLine="709"/>
-        <w:rPr>
-          <w:lang w:val="en-US"/>
-        </w:rPr>
-      </w:pPr>
-      <w:r>
-        <w:rPr>
-          <w:lang w:val="en-US"/>
+        <w:jc w:val="both"/>
+        <w:rPr>
+          <w:lang w:val="en-GB"/>
+        </w:rPr>
+      </w:pPr>
+      <w:r>
+        <w:rPr>
+          <w:lang w:val="en-GB"/>
         </w:rPr>
         <w:t>If we consider that it could be a grid of 2x2 that it just have X (loop) this algorithm is not valid because is not complete and not Optimal. The completeness can be solved if we keep in memory a list of repeated states, but it will be still not optimal.</w:t>
       </w:r>
@@ -351,35 +1471,39 @@
     <w:p>
       <w:pPr>
         <w:pStyle w:val="Ttulo4"/>
+        <w:spacing w:before="120" w:after="120" w:line="360" w:lineRule="auto"/>
         <w:ind w:firstLine="708"/>
-        <w:rPr>
-          <w:lang w:val="en-US"/>
-        </w:rPr>
-      </w:pPr>
-      <w:r>
-        <w:rPr>
-          <w:lang w:val="en-US"/>
-        </w:rPr>
+        <w:jc w:val="both"/>
+        <w:rPr>
+          <w:lang w:val="en-GB"/>
+        </w:rPr>
+      </w:pPr>
+      <w:r>
+        <w:rPr>
+          <w:lang w:val="en-GB"/>
+        </w:rPr>
+        <w:lastRenderedPageBreak/>
         <w:t>Depth-Limited</w:t>
       </w:r>
     </w:p>
     <w:p>
       <w:pPr>
-        <w:spacing w:before="120" w:after="120" w:line="240" w:lineRule="auto"/>
+        <w:spacing w:before="120" w:after="120" w:line="360" w:lineRule="auto"/>
         <w:ind w:firstLine="709"/>
-        <w:rPr>
-          <w:lang w:val="en-US"/>
-        </w:rPr>
-      </w:pPr>
-      <w:r>
-        <w:rPr>
-          <w:lang w:val="en-US"/>
+        <w:jc w:val="both"/>
+        <w:rPr>
+          <w:lang w:val="en-GB"/>
+        </w:rPr>
+      </w:pPr>
+      <w:r>
+        <w:rPr>
+          <w:lang w:val="en-GB"/>
         </w:rPr>
         <w:t>Considering that we will use an l &lt; d, this method w</w:t>
       </w:r>
       <w:r>
         <w:rPr>
-          <w:lang w:val="en-US"/>
+          <w:lang w:val="en-GB"/>
         </w:rPr>
         <w:t>ill not ensure the completeness, because the solution can be in a depth between l +1 and d.</w:t>
       </w:r>
@@ -387,44 +1511,48 @@
     <w:p>
       <w:pPr>
         <w:pStyle w:val="Ttulo4"/>
+        <w:spacing w:before="120" w:after="120" w:line="360" w:lineRule="auto"/>
         <w:ind w:firstLine="708"/>
-        <w:rPr>
-          <w:lang w:val="en-US"/>
-        </w:rPr>
-      </w:pPr>
-      <w:r>
-        <w:rPr>
-          <w:lang w:val="en-US"/>
+        <w:jc w:val="both"/>
+        <w:rPr>
+          <w:lang w:val="en-GB"/>
+        </w:rPr>
+      </w:pPr>
+      <w:r>
+        <w:rPr>
+          <w:lang w:val="en-GB"/>
         </w:rPr>
         <w:t>Iterative-Deeping</w:t>
       </w:r>
     </w:p>
     <w:p>
       <w:pPr>
-        <w:spacing w:before="120" w:after="120" w:line="240" w:lineRule="auto"/>
+        <w:spacing w:before="120" w:after="120" w:line="360" w:lineRule="auto"/>
         <w:ind w:firstLine="709"/>
-        <w:rPr>
-          <w:lang w:val="en-US"/>
-        </w:rPr>
-      </w:pPr>
-      <w:r>
-        <w:rPr>
-          <w:lang w:val="en-US"/>
+        <w:jc w:val="both"/>
+        <w:rPr>
+          <w:lang w:val="en-GB"/>
+        </w:rPr>
+      </w:pPr>
+      <w:r>
+        <w:rPr>
+          <w:lang w:val="en-GB"/>
         </w:rPr>
         <w:t>Iterative-Deeping is a good choose in case that we use a blind search because it ensures the completeness and the optimality (all the action have the same cost).</w:t>
       </w:r>
     </w:p>
     <w:p>
       <w:pPr>
-        <w:spacing w:before="120" w:after="120" w:line="240" w:lineRule="auto"/>
+        <w:spacing w:before="120" w:after="120" w:line="360" w:lineRule="auto"/>
         <w:ind w:firstLine="709"/>
-        <w:rPr>
-          <w:lang w:val="en-US"/>
-        </w:rPr>
-      </w:pPr>
-      <w:r>
-        <w:rPr>
-          <w:lang w:val="en-US"/>
+        <w:jc w:val="both"/>
+        <w:rPr>
+          <w:lang w:val="en-GB"/>
+        </w:rPr>
+      </w:pPr>
+      <w:r>
+        <w:rPr>
+          <w:lang w:val="en-GB"/>
         </w:rPr>
         <w:t>As we have saw, there are some methods such as Breadth-First, Uniform-Cost and Iterative-Deeping that are valid for this problem, but as we have observed in previous questions, the problem is fully observable and also, it is an offline problem, because the environment is static and the board does not change from the initial state, so it will be better to use an informed search algorithm that makes use of the heuristic obtained in the previous question.</w:t>
       </w:r>
@@ -432,24 +1560,28 @@
     <w:p>
       <w:pPr>
         <w:pStyle w:val="Ttulo3"/>
+        <w:spacing w:before="120" w:after="120" w:line="360" w:lineRule="auto"/>
         <w:ind w:firstLine="708"/>
+        <w:jc w:val="both"/>
         <w:rPr>
           <w:u w:val="single"/>
-          <w:lang w:val="en-US"/>
+          <w:lang w:val="en-GB"/>
         </w:rPr>
       </w:pPr>
       <w:r>
         <w:rPr>
           <w:u w:val="single"/>
-          <w:lang w:val="en-US"/>
+          <w:lang w:val="en-GB"/>
         </w:rPr>
         <w:t>Informed Search</w:t>
       </w:r>
     </w:p>
     <w:p>
       <w:pPr>
-        <w:rPr>
-          <w:lang w:val="en-US"/>
+        <w:spacing w:before="120" w:after="120" w:line="360" w:lineRule="auto"/>
+        <w:jc w:val="both"/>
+        <w:rPr>
+          <w:lang w:val="en-GB"/>
         </w:rPr>
       </w:pPr>
     </w:p>
@@ -459,62 +1591,50 @@
         <w:tabs>
           <w:tab w:val="left" w:pos="7230"/>
         </w:tabs>
+        <w:spacing w:before="120" w:after="120" w:line="360" w:lineRule="auto"/>
         <w:ind w:firstLine="708"/>
-        <w:rPr>
-          <w:lang w:val="en-US"/>
-        </w:rPr>
-      </w:pPr>
-      <w:r>
-        <w:rPr>
-          <w:lang w:val="en-US"/>
-        </w:rPr>
-        <w:lastRenderedPageBreak/>
-        <w:t xml:space="preserve">Greedy Best First –Search (Based on </w:t>
-      </w:r>
-      <w:proofErr w:type="spellStart"/>
-      <w:r>
-        <w:rPr>
-          <w:lang w:val="en-US"/>
-        </w:rPr>
-        <w:t>GraphSearch</w:t>
-      </w:r>
-      <w:proofErr w:type="spellEnd"/>
-      <w:r>
-        <w:rPr>
-          <w:lang w:val="en-US"/>
-        </w:rPr>
-        <w:t>)</w:t>
-      </w:r>
-    </w:p>
-    <w:p>
-      <w:pPr>
-        <w:spacing w:before="120" w:after="120" w:line="240" w:lineRule="auto"/>
+        <w:jc w:val="both"/>
+        <w:rPr>
+          <w:lang w:val="en-GB"/>
+        </w:rPr>
+      </w:pPr>
+      <w:r>
+        <w:rPr>
+          <w:lang w:val="en-GB"/>
+        </w:rPr>
+        <w:t>Greedy Best First –Search (Based on GraphSearch)</w:t>
+      </w:r>
+    </w:p>
+    <w:p>
+      <w:pPr>
+        <w:spacing w:before="120" w:after="120" w:line="360" w:lineRule="auto"/>
         <w:ind w:firstLine="709"/>
-        <w:rPr>
-          <w:lang w:val="en-US"/>
-        </w:rPr>
-      </w:pPr>
-      <w:r>
-        <w:rPr>
-          <w:lang w:val="en-US"/>
+        <w:jc w:val="both"/>
+        <w:rPr>
+          <w:lang w:val="en-GB"/>
+        </w:rPr>
+      </w:pPr>
+      <w:r>
+        <w:rPr>
+          <w:lang w:val="en-GB"/>
         </w:rPr>
         <w:t xml:space="preserve">It will make use of the heuristic defined (Manhattan Distance) </w:t>
       </w:r>
       <w:r>
         <w:rPr>
-          <w:lang w:val="en-US"/>
+          <w:lang w:val="en-GB"/>
         </w:rPr>
         <w:t xml:space="preserve">as the evaluation function </w:t>
       </w:r>
       <w:r>
         <w:rPr>
-          <w:lang w:val="en-US"/>
+          <w:lang w:val="en-GB"/>
         </w:rPr>
         <w:t>in order to sort the frontier</w:t>
       </w:r>
       <w:r>
         <w:rPr>
-          <w:lang w:val="en-US"/>
+          <w:lang w:val="en-GB"/>
         </w:rPr>
         <w:t>, so it is expected to have a better performance than any blind search algorithm.</w:t>
       </w:r>
@@ -522,84 +1642,148 @@
     <w:p>
       <w:pPr>
         <w:pStyle w:val="Ttulo4"/>
+        <w:spacing w:before="120" w:after="120" w:line="360" w:lineRule="auto"/>
         <w:ind w:firstLine="708"/>
-        <w:rPr>
-          <w:lang w:val="en-US"/>
-        </w:rPr>
-      </w:pPr>
-      <w:r>
-        <w:rPr>
-          <w:lang w:val="en-US"/>
+        <w:jc w:val="both"/>
+        <w:rPr>
+          <w:lang w:val="en-GB"/>
+        </w:rPr>
+      </w:pPr>
+      <w:r>
+        <w:rPr>
+          <w:lang w:val="en-GB"/>
         </w:rPr>
         <w:t>A*</w:t>
       </w:r>
     </w:p>
     <w:p>
       <w:pPr>
-        <w:spacing w:before="120" w:after="120" w:line="240" w:lineRule="auto"/>
+        <w:spacing w:before="120" w:after="120" w:line="360" w:lineRule="auto"/>
         <w:ind w:firstLine="709"/>
-        <w:rPr>
-          <w:lang w:val="en-US"/>
-        </w:rPr>
-      </w:pPr>
-      <w:r>
-        <w:rPr>
-          <w:lang w:val="en-US"/>
-        </w:rPr>
-        <w:t xml:space="preserve">This algorithm is one of the best algorithms to solve this problems because the evaluation function will use also a function that calculates the actual cost of the path that is being covered </w:t>
-      </w:r>
-      <w:proofErr w:type="gramStart"/>
-      <w:r>
-        <w:rPr>
-          <w:lang w:val="en-US"/>
-        </w:rPr>
-        <w:t>( g</w:t>
-      </w:r>
-      <w:proofErr w:type="gramEnd"/>
-      <w:r>
-        <w:rPr>
-          <w:lang w:val="en-US"/>
-        </w:rPr>
-        <w:t xml:space="preserve">(n) ). The function just have to count the number of movement done to calculate </w:t>
-      </w:r>
-      <w:proofErr w:type="gramStart"/>
-      <w:r>
-        <w:rPr>
-          <w:lang w:val="en-US"/>
-        </w:rPr>
-        <w:t>g(</w:t>
-      </w:r>
-      <w:proofErr w:type="gramEnd"/>
-      <w:r>
-        <w:rPr>
-          <w:lang w:val="en-US"/>
-        </w:rPr>
-        <w:t>n) and the add them to h(n) to obtain our evaluation function f(n)</w:t>
-      </w:r>
-    </w:p>
-    <w:p>
-      <w:pPr>
-        <w:spacing w:before="120" w:after="120" w:line="240" w:lineRule="auto"/>
+        <w:jc w:val="both"/>
+        <w:rPr>
+          <w:lang w:val="en-GB"/>
+        </w:rPr>
+      </w:pPr>
+      <w:r>
+        <w:rPr>
+          <w:lang w:val="en-GB"/>
+        </w:rPr>
+        <w:t>This algorithm is one of the best algorithms to solve this problems because the evaluation function will use also a function that calculates the actual cost of the path that is being covered ( g(n) ). The function just have to count the number of movement done to calculate g(n) and the add them to h(n) to obtain our evaluation function f(n)</w:t>
+      </w:r>
+    </w:p>
+    <w:p>
+      <w:pPr>
+        <w:spacing w:before="120" w:after="120" w:line="360" w:lineRule="auto"/>
         <w:ind w:firstLine="709"/>
-        <w:rPr>
-          <w:lang w:val="en-US"/>
-        </w:rPr>
-      </w:pPr>
-      <w:r>
-        <w:rPr>
-          <w:lang w:val="en-US"/>
+        <w:jc w:val="both"/>
+        <w:rPr>
+          <w:lang w:val="en-GB"/>
+        </w:rPr>
+      </w:pPr>
+      <w:r>
+        <w:rPr>
+          <w:lang w:val="en-GB"/>
         </w:rPr>
         <w:t xml:space="preserve">However, this method is not implemented in the jar file provided in the subject, so we will make use of the Best-First search algorithm provided in the practice, which is based in an algorithm that only uses a Heuristic as Evaluation Function. </w:t>
       </w:r>
     </w:p>
     <w:sectPr>
+      <w:footerReference w:type="default" r:id="rId8"/>
       <w:pgSz w:w="11906" w:h="17338"/>
       <w:pgMar w:top="1159" w:right="1367" w:bottom="658" w:left="1317" w:header="720" w:footer="720" w:gutter="0"/>
       <w:cols w:space="720"/>
       <w:noEndnote/>
+      <w:titlePg/>
+      <w:docGrid w:linePitch="299"/>
     </w:sectPr>
   </w:body>
 </w:document>
+</file>
+
+<file path=word/endnotes.xml><?xml version="1.0" encoding="utf-8"?>
+<w:endnotes xmlns:ve="http://schemas.openxmlformats.org/markup-compatibility/2006" xmlns:o="urn:schemas-microsoft-com:office:office" xmlns:r="http://schemas.openxmlformats.org/officeDocument/2006/relationships" xmlns:m="http://schemas.openxmlformats.org/officeDocument/2006/math" xmlns:v="urn:schemas-microsoft-com:vml" xmlns:wp="http://schemas.openxmlformats.org/drawingml/2006/wordprocessingDrawing" xmlns:w10="urn:schemas-microsoft-com:office:word" xmlns:w="http://schemas.openxmlformats.org/wordprocessingml/2006/main" xmlns:wne="http://schemas.microsoft.com/office/word/2006/wordml">
+  <w:endnote w:type="separator" w:id="0">
+    <w:p>
+      <w:pPr>
+        <w:spacing w:after="0" w:line="240" w:lineRule="auto"/>
+      </w:pPr>
+      <w:r>
+        <w:separator/>
+      </w:r>
+    </w:p>
+  </w:endnote>
+  <w:endnote w:type="continuationSeparator" w:id="1">
+    <w:p>
+      <w:pPr>
+        <w:spacing w:after="0" w:line="240" w:lineRule="auto"/>
+      </w:pPr>
+      <w:r>
+        <w:continuationSeparator/>
+      </w:r>
+    </w:p>
+  </w:endnote>
+</w:endnotes>
+</file>
+
+<file path=word/footer1.xml><?xml version="1.0" encoding="utf-8"?>
+<w:ftr xmlns:ve="http://schemas.openxmlformats.org/markup-compatibility/2006" xmlns:o="urn:schemas-microsoft-com:office:office" xmlns:r="http://schemas.openxmlformats.org/officeDocument/2006/relationships" xmlns:m="http://schemas.openxmlformats.org/officeDocument/2006/math" xmlns:v="urn:schemas-microsoft-com:vml" xmlns:wp="http://schemas.openxmlformats.org/drawingml/2006/wordprocessingDrawing" xmlns:w10="urn:schemas-microsoft-com:office:word" xmlns:w="http://schemas.openxmlformats.org/wordprocessingml/2006/main" xmlns:wne="http://schemas.microsoft.com/office/word/2006/wordml">
+  <w:sdt>
+    <w:sdtPr>
+      <w:id w:val="18334972"/>
+      <w:docPartObj>
+        <w:docPartGallery w:val="Page Numbers (Bottom of Page)"/>
+        <w:docPartUnique/>
+      </w:docPartObj>
+    </w:sdtPr>
+    <w:sdtContent>
+      <w:p>
+        <w:pPr>
+          <w:pStyle w:val="Piedepgina"/>
+          <w:jc w:val="center"/>
+        </w:pPr>
+        <w:fldSimple w:instr=" PAGE   \* MERGEFORMAT ">
+          <w:r>
+            <w:rPr>
+              <w:noProof/>
+            </w:rPr>
+            <w:t>4</w:t>
+          </w:r>
+        </w:fldSimple>
+      </w:p>
+    </w:sdtContent>
+  </w:sdt>
+  <w:p>
+    <w:pPr>
+      <w:pStyle w:val="Piedepgina"/>
+    </w:pPr>
+  </w:p>
+</w:ftr>
+</file>
+
+<file path=word/footnotes.xml><?xml version="1.0" encoding="utf-8"?>
+<w:footnotes xmlns:ve="http://schemas.openxmlformats.org/markup-compatibility/2006" xmlns:o="urn:schemas-microsoft-com:office:office" xmlns:r="http://schemas.openxmlformats.org/officeDocument/2006/relationships" xmlns:m="http://schemas.openxmlformats.org/officeDocument/2006/math" xmlns:v="urn:schemas-microsoft-com:vml" xmlns:wp="http://schemas.openxmlformats.org/drawingml/2006/wordprocessingDrawing" xmlns:w10="urn:schemas-microsoft-com:office:word" xmlns:w="http://schemas.openxmlformats.org/wordprocessingml/2006/main" xmlns:wne="http://schemas.microsoft.com/office/word/2006/wordml">
+  <w:footnote w:type="separator" w:id="0">
+    <w:p>
+      <w:pPr>
+        <w:spacing w:after="0" w:line="240" w:lineRule="auto"/>
+      </w:pPr>
+      <w:r>
+        <w:separator/>
+      </w:r>
+    </w:p>
+  </w:footnote>
+  <w:footnote w:type="continuationSeparator" w:id="1">
+    <w:p>
+      <w:pPr>
+        <w:spacing w:after="0" w:line="240" w:lineRule="auto"/>
+      </w:pPr>
+      <w:r>
+        <w:continuationSeparator/>
+      </w:r>
+    </w:p>
+  </w:footnote>
+</w:footnotes>
 </file>
 
 <file path=word/numbering.xml><?xml version="1.0" encoding="utf-8"?>
@@ -693,8 +1877,124 @@
       </w:pPr>
     </w:lvl>
   </w:abstractNum>
+  <w:abstractNum w:abstractNumId="1">
+    <w:nsid w:val="27244A50"/>
+    <w:multiLevelType w:val="hybridMultilevel"/>
+    <w:tmpl w:val="5C3278BE"/>
+    <w:lvl w:ilvl="0" w:tplc="0C0A0009">
+      <w:start w:val="1"/>
+      <w:numFmt w:val="bullet"/>
+      <w:lvlText w:val=""/>
+      <w:lvlJc w:val="left"/>
+      <w:pPr>
+        <w:ind w:left="720" w:hanging="360"/>
+      </w:pPr>
+      <w:rPr>
+        <w:rFonts w:ascii="Wingdings" w:hAnsi="Wingdings" w:hint="default"/>
+      </w:rPr>
+    </w:lvl>
+    <w:lvl w:ilvl="1" w:tplc="0C0A0003" w:tentative="1">
+      <w:start w:val="1"/>
+      <w:numFmt w:val="bullet"/>
+      <w:lvlText w:val="o"/>
+      <w:lvlJc w:val="left"/>
+      <w:pPr>
+        <w:ind w:left="1440" w:hanging="360"/>
+      </w:pPr>
+      <w:rPr>
+        <w:rFonts w:ascii="Courier New" w:hAnsi="Courier New" w:cs="Courier New" w:hint="default"/>
+      </w:rPr>
+    </w:lvl>
+    <w:lvl w:ilvl="2" w:tplc="0C0A0005" w:tentative="1">
+      <w:start w:val="1"/>
+      <w:numFmt w:val="bullet"/>
+      <w:lvlText w:val=""/>
+      <w:lvlJc w:val="left"/>
+      <w:pPr>
+        <w:ind w:left="2160" w:hanging="360"/>
+      </w:pPr>
+      <w:rPr>
+        <w:rFonts w:ascii="Wingdings" w:hAnsi="Wingdings" w:hint="default"/>
+      </w:rPr>
+    </w:lvl>
+    <w:lvl w:ilvl="3" w:tplc="0C0A0001" w:tentative="1">
+      <w:start w:val="1"/>
+      <w:numFmt w:val="bullet"/>
+      <w:lvlText w:val=""/>
+      <w:lvlJc w:val="left"/>
+      <w:pPr>
+        <w:ind w:left="2880" w:hanging="360"/>
+      </w:pPr>
+      <w:rPr>
+        <w:rFonts w:ascii="Symbol" w:hAnsi="Symbol" w:hint="default"/>
+      </w:rPr>
+    </w:lvl>
+    <w:lvl w:ilvl="4" w:tplc="0C0A0003" w:tentative="1">
+      <w:start w:val="1"/>
+      <w:numFmt w:val="bullet"/>
+      <w:lvlText w:val="o"/>
+      <w:lvlJc w:val="left"/>
+      <w:pPr>
+        <w:ind w:left="3600" w:hanging="360"/>
+      </w:pPr>
+      <w:rPr>
+        <w:rFonts w:ascii="Courier New" w:hAnsi="Courier New" w:cs="Courier New" w:hint="default"/>
+      </w:rPr>
+    </w:lvl>
+    <w:lvl w:ilvl="5" w:tplc="0C0A0005" w:tentative="1">
+      <w:start w:val="1"/>
+      <w:numFmt w:val="bullet"/>
+      <w:lvlText w:val=""/>
+      <w:lvlJc w:val="left"/>
+      <w:pPr>
+        <w:ind w:left="4320" w:hanging="360"/>
+      </w:pPr>
+      <w:rPr>
+        <w:rFonts w:ascii="Wingdings" w:hAnsi="Wingdings" w:hint="default"/>
+      </w:rPr>
+    </w:lvl>
+    <w:lvl w:ilvl="6" w:tplc="0C0A0001" w:tentative="1">
+      <w:start w:val="1"/>
+      <w:numFmt w:val="bullet"/>
+      <w:lvlText w:val=""/>
+      <w:lvlJc w:val="left"/>
+      <w:pPr>
+        <w:ind w:left="5040" w:hanging="360"/>
+      </w:pPr>
+      <w:rPr>
+        <w:rFonts w:ascii="Symbol" w:hAnsi="Symbol" w:hint="default"/>
+      </w:rPr>
+    </w:lvl>
+    <w:lvl w:ilvl="7" w:tplc="0C0A0003" w:tentative="1">
+      <w:start w:val="1"/>
+      <w:numFmt w:val="bullet"/>
+      <w:lvlText w:val="o"/>
+      <w:lvlJc w:val="left"/>
+      <w:pPr>
+        <w:ind w:left="5760" w:hanging="360"/>
+      </w:pPr>
+      <w:rPr>
+        <w:rFonts w:ascii="Courier New" w:hAnsi="Courier New" w:cs="Courier New" w:hint="default"/>
+      </w:rPr>
+    </w:lvl>
+    <w:lvl w:ilvl="8" w:tplc="0C0A0005" w:tentative="1">
+      <w:start w:val="1"/>
+      <w:numFmt w:val="bullet"/>
+      <w:lvlText w:val=""/>
+      <w:lvlJc w:val="left"/>
+      <w:pPr>
+        <w:ind w:left="6480" w:hanging="360"/>
+      </w:pPr>
+      <w:rPr>
+        <w:rFonts w:ascii="Wingdings" w:hAnsi="Wingdings" w:hint="default"/>
+      </w:rPr>
+    </w:lvl>
+  </w:abstractNum>
   <w:num w:numId="1">
     <w:abstractNumId w:val="0"/>
+  </w:num>
+  <w:num w:numId="2">
+    <w:abstractNumId w:val="1"/>
   </w:num>
 </w:numbering>
 </file>
@@ -1105,7 +2405,559 @@
       <w:color w:val="4F81BD" w:themeColor="accent1"/>
     </w:rPr>
   </w:style>
+  <w:style w:type="character" w:styleId="Textoennegrita">
+    <w:name w:val="Strong"/>
+    <w:basedOn w:val="Fuentedeprrafopredeter"/>
+    <w:uiPriority w:val="22"/>
+    <w:qFormat/>
+    <w:rsid w:val="00EA1BCB"/>
+    <w:rPr>
+      <w:b/>
+      <w:bCs/>
+    </w:rPr>
+  </w:style>
+  <w:style w:type="paragraph" w:styleId="Encabezado">
+    <w:name w:val="header"/>
+    <w:basedOn w:val="Normal"/>
+    <w:link w:val="EncabezadoCar"/>
+    <w:uiPriority w:val="99"/>
+    <w:semiHidden/>
+    <w:unhideWhenUsed/>
+    <w:rsid w:val="00EA1BCB"/>
+    <w:pPr>
+      <w:tabs>
+        <w:tab w:val="center" w:pos="4252"/>
+        <w:tab w:val="right" w:pos="8504"/>
+      </w:tabs>
+      <w:spacing w:after="0" w:line="240" w:lineRule="auto"/>
+    </w:pPr>
+  </w:style>
+  <w:style w:type="character" w:customStyle="1" w:styleId="EncabezadoCar">
+    <w:name w:val="Encabezado Car"/>
+    <w:basedOn w:val="Fuentedeprrafopredeter"/>
+    <w:link w:val="Encabezado"/>
+    <w:uiPriority w:val="99"/>
+    <w:semiHidden/>
+    <w:rsid w:val="00EA1BCB"/>
+  </w:style>
+  <w:style w:type="paragraph" w:styleId="Piedepgina">
+    <w:name w:val="footer"/>
+    <w:basedOn w:val="Normal"/>
+    <w:link w:val="PiedepginaCar"/>
+    <w:uiPriority w:val="99"/>
+    <w:unhideWhenUsed/>
+    <w:rsid w:val="00EA1BCB"/>
+    <w:pPr>
+      <w:tabs>
+        <w:tab w:val="center" w:pos="4252"/>
+        <w:tab w:val="right" w:pos="8504"/>
+      </w:tabs>
+      <w:spacing w:after="0" w:line="240" w:lineRule="auto"/>
+    </w:pPr>
+  </w:style>
+  <w:style w:type="character" w:customStyle="1" w:styleId="PiedepginaCar">
+    <w:name w:val="Pie de página Car"/>
+    <w:basedOn w:val="Fuentedeprrafopredeter"/>
+    <w:link w:val="Piedepgina"/>
+    <w:uiPriority w:val="99"/>
+    <w:rsid w:val="00EA1BCB"/>
+  </w:style>
+  <w:style w:type="paragraph" w:styleId="Sinespaciado">
+    <w:name w:val="No Spacing"/>
+    <w:link w:val="SinespaciadoCar"/>
+    <w:uiPriority w:val="1"/>
+    <w:qFormat/>
+    <w:rsid w:val="00EA1BCB"/>
+    <w:pPr>
+      <w:spacing w:after="0" w:line="240" w:lineRule="auto"/>
+    </w:pPr>
+    <w:rPr>
+      <w:rFonts w:eastAsiaTheme="minorEastAsia"/>
+    </w:rPr>
+  </w:style>
+  <w:style w:type="character" w:customStyle="1" w:styleId="SinespaciadoCar">
+    <w:name w:val="Sin espaciado Car"/>
+    <w:basedOn w:val="Fuentedeprrafopredeter"/>
+    <w:link w:val="Sinespaciado"/>
+    <w:uiPriority w:val="1"/>
+    <w:rsid w:val="00EA1BCB"/>
+    <w:rPr>
+      <w:rFonts w:eastAsiaTheme="minorEastAsia"/>
+    </w:rPr>
+  </w:style>
+  <w:style w:type="paragraph" w:styleId="Textodeglobo">
+    <w:name w:val="Balloon Text"/>
+    <w:basedOn w:val="Normal"/>
+    <w:link w:val="TextodegloboCar"/>
+    <w:uiPriority w:val="99"/>
+    <w:semiHidden/>
+    <w:unhideWhenUsed/>
+    <w:rsid w:val="00EA1BCB"/>
+    <w:pPr>
+      <w:spacing w:after="0" w:line="240" w:lineRule="auto"/>
+    </w:pPr>
+    <w:rPr>
+      <w:rFonts w:ascii="Tahoma" w:hAnsi="Tahoma" w:cs="Tahoma"/>
+      <w:sz w:val="16"/>
+      <w:szCs w:val="16"/>
+    </w:rPr>
+  </w:style>
+  <w:style w:type="character" w:customStyle="1" w:styleId="TextodegloboCar">
+    <w:name w:val="Texto de globo Car"/>
+    <w:basedOn w:val="Fuentedeprrafopredeter"/>
+    <w:link w:val="Textodeglobo"/>
+    <w:uiPriority w:val="99"/>
+    <w:semiHidden/>
+    <w:rsid w:val="00EA1BCB"/>
+    <w:rPr>
+      <w:rFonts w:ascii="Tahoma" w:hAnsi="Tahoma" w:cs="Tahoma"/>
+      <w:sz w:val="16"/>
+      <w:szCs w:val="16"/>
+    </w:rPr>
+  </w:style>
 </w:styles>
+</file>
+
+<file path=word/glossary/document.xml><?xml version="1.0" encoding="utf-8"?>
+<w:glossaryDocument xmlns:ve="http://schemas.openxmlformats.org/markup-compatibility/2006" xmlns:o="urn:schemas-microsoft-com:office:office" xmlns:r="http://schemas.openxmlformats.org/officeDocument/2006/relationships" xmlns:m="http://schemas.openxmlformats.org/officeDocument/2006/math" xmlns:v="urn:schemas-microsoft-com:vml" xmlns:wp="http://schemas.openxmlformats.org/drawingml/2006/wordprocessingDrawing" xmlns:w10="urn:schemas-microsoft-com:office:word" xmlns:w="http://schemas.openxmlformats.org/wordprocessingml/2006/main" xmlns:wne="http://schemas.microsoft.com/office/word/2006/wordml">
+  <w:docParts>
+    <w:docPart>
+      <w:docPartPr>
+        <w:name w:val="C24DF21487FB44C6A85414A5F79EF989"/>
+        <w:category>
+          <w:name w:val="General"/>
+          <w:gallery w:val="placeholder"/>
+        </w:category>
+        <w:types>
+          <w:type w:val="bbPlcHdr"/>
+        </w:types>
+        <w:behaviors>
+          <w:behavior w:val="content"/>
+        </w:behaviors>
+        <w:guid w:val="{3F976A86-9777-4EF9-97F1-A9B567D6B82A}"/>
+      </w:docPartPr>
+      <w:docPartBody>
+        <w:p>
+          <w:pPr>
+            <w:pStyle w:val="C24DF21487FB44C6A85414A5F79EF989"/>
+          </w:pPr>
+          <w:r>
+            <w:rPr>
+              <w:rFonts w:asciiTheme="majorHAnsi" w:eastAsiaTheme="majorEastAsia" w:hAnsiTheme="majorHAnsi" w:cstheme="majorBidi"/>
+              <w:caps/>
+            </w:rPr>
+            <w:t>[Escribir el nombre de la compañía]</w:t>
+          </w:r>
+        </w:p>
+      </w:docPartBody>
+    </w:docPart>
+    <w:docPart>
+      <w:docPartPr>
+        <w:name w:val="BA00467A06F942AEA54C6A97953C4135"/>
+        <w:category>
+          <w:name w:val="General"/>
+          <w:gallery w:val="placeholder"/>
+        </w:category>
+        <w:types>
+          <w:type w:val="bbPlcHdr"/>
+        </w:types>
+        <w:behaviors>
+          <w:behavior w:val="content"/>
+        </w:behaviors>
+        <w:guid w:val="{C1892810-6453-49EA-9752-AB1A5123DDDA}"/>
+      </w:docPartPr>
+      <w:docPartBody>
+        <w:p>
+          <w:pPr>
+            <w:pStyle w:val="BA00467A06F942AEA54C6A97953C4135"/>
+          </w:pPr>
+          <w:r>
+            <w:rPr>
+              <w:rFonts w:asciiTheme="majorHAnsi" w:eastAsiaTheme="majorEastAsia" w:hAnsiTheme="majorHAnsi" w:cstheme="majorBidi"/>
+              <w:sz w:val="80"/>
+              <w:szCs w:val="80"/>
+            </w:rPr>
+            <w:t>[Escribir el título del documento]</w:t>
+          </w:r>
+        </w:p>
+      </w:docPartBody>
+    </w:docPart>
+    <w:docPart>
+      <w:docPartPr>
+        <w:name w:val="D568D2F217FD4DDA81F829E628378868"/>
+        <w:category>
+          <w:name w:val="General"/>
+          <w:gallery w:val="placeholder"/>
+        </w:category>
+        <w:types>
+          <w:type w:val="bbPlcHdr"/>
+        </w:types>
+        <w:behaviors>
+          <w:behavior w:val="content"/>
+        </w:behaviors>
+        <w:guid w:val="{45C029BA-628D-4A0E-BACF-98935A3B5136}"/>
+      </w:docPartPr>
+      <w:docPartBody>
+        <w:p>
+          <w:pPr>
+            <w:pStyle w:val="D568D2F217FD4DDA81F829E628378868"/>
+          </w:pPr>
+          <w:r>
+            <w:rPr>
+              <w:rFonts w:asciiTheme="majorHAnsi" w:eastAsiaTheme="majorEastAsia" w:hAnsiTheme="majorHAnsi" w:cstheme="majorBidi"/>
+              <w:sz w:val="44"/>
+              <w:szCs w:val="44"/>
+            </w:rPr>
+            <w:t>[Escribir el subtítulo del documento]</w:t>
+          </w:r>
+        </w:p>
+      </w:docPartBody>
+    </w:docPart>
+    <w:docPart>
+      <w:docPartPr>
+        <w:name w:val="0B41AD7C836E4C5199FDD7202BA149AF"/>
+        <w:category>
+          <w:name w:val="General"/>
+          <w:gallery w:val="placeholder"/>
+        </w:category>
+        <w:types>
+          <w:type w:val="bbPlcHdr"/>
+        </w:types>
+        <w:behaviors>
+          <w:behavior w:val="content"/>
+        </w:behaviors>
+        <w:guid w:val="{06990772-78B3-4C56-B8D1-E62045115150}"/>
+      </w:docPartPr>
+      <w:docPartBody>
+        <w:p>
+          <w:pPr>
+            <w:pStyle w:val="0B41AD7C836E4C5199FDD7202BA149AF"/>
+          </w:pPr>
+          <w:r>
+            <w:rPr>
+              <w:b/>
+              <w:bCs/>
+            </w:rPr>
+            <w:t>[Seleccionar fecha]</w:t>
+          </w:r>
+        </w:p>
+      </w:docPartBody>
+    </w:docPart>
+  </w:docParts>
+</w:glossaryDocument>
+</file>
+
+<file path=word/glossary/fontTable.xml><?xml version="1.0" encoding="utf-8"?>
+<w:fonts xmlns:r="http://schemas.openxmlformats.org/officeDocument/2006/relationships" xmlns:w="http://schemas.openxmlformats.org/wordprocessingml/2006/main">
+  <w:font w:name="Times New Roman">
+    <w:panose1 w:val="02020603050405020304"/>
+    <w:charset w:val="00"/>
+    <w:family w:val="roman"/>
+    <w:pitch w:val="variable"/>
+    <w:sig w:usb0="E0002AFF" w:usb1="C0007841" w:usb2="00000009" w:usb3="00000000" w:csb0="000001FF" w:csb1="00000000"/>
+  </w:font>
+  <w:font w:name="Wingdings">
+    <w:panose1 w:val="05000000000000000000"/>
+    <w:charset w:val="02"/>
+    <w:family w:val="auto"/>
+    <w:pitch w:val="variable"/>
+    <w:sig w:usb0="00000000" w:usb1="10000000" w:usb2="00000000" w:usb3="00000000" w:csb0="80000000" w:csb1="00000000"/>
+  </w:font>
+  <w:font w:name="Courier New">
+    <w:panose1 w:val="02070309020205020404"/>
+    <w:charset w:val="00"/>
+    <w:family w:val="modern"/>
+    <w:pitch w:val="fixed"/>
+    <w:sig w:usb0="E0002AFF" w:usb1="C0007843" w:usb2="00000009" w:usb3="00000000" w:csb0="000001FF" w:csb1="00000000"/>
+  </w:font>
+  <w:font w:name="Symbol">
+    <w:panose1 w:val="05050102010706020507"/>
+    <w:charset w:val="02"/>
+    <w:family w:val="roman"/>
+    <w:pitch w:val="variable"/>
+    <w:sig w:usb0="00000000" w:usb1="10000000" w:usb2="00000000" w:usb3="00000000" w:csb0="80000000" w:csb1="00000000"/>
+  </w:font>
+  <w:font w:name="Calibri">
+    <w:panose1 w:val="020F0502020204030204"/>
+    <w:charset w:val="00"/>
+    <w:family w:val="swiss"/>
+    <w:pitch w:val="variable"/>
+    <w:sig w:usb0="E10002FF" w:usb1="4000ACFF" w:usb2="00000009" w:usb3="00000000" w:csb0="0000019F" w:csb1="00000000"/>
+  </w:font>
+  <w:font w:name="Cambria">
+    <w:panose1 w:val="02040503050406030204"/>
+    <w:charset w:val="00"/>
+    <w:family w:val="roman"/>
+    <w:pitch w:val="variable"/>
+    <w:sig w:usb0="A00002EF" w:usb1="4000004B" w:usb2="00000000" w:usb3="00000000" w:csb0="0000019F" w:csb1="00000000"/>
+  </w:font>
+  <w:font w:name="Tahoma">
+    <w:panose1 w:val="020B0604030504040204"/>
+    <w:charset w:val="00"/>
+    <w:family w:val="swiss"/>
+    <w:pitch w:val="variable"/>
+    <w:sig w:usb0="E1002EFF" w:usb1="C000605B" w:usb2="00000029" w:usb3="00000000" w:csb0="000101FF" w:csb1="00000000"/>
+  </w:font>
+</w:fonts>
+</file>
+
+<file path=word/glossary/settings.xml><?xml version="1.0" encoding="utf-8"?>
+<w:settings xmlns:o="urn:schemas-microsoft-com:office:office" xmlns:r="http://schemas.openxmlformats.org/officeDocument/2006/relationships" xmlns:m="http://schemas.openxmlformats.org/officeDocument/2006/math" xmlns:v="urn:schemas-microsoft-com:vml" xmlns:w10="urn:schemas-microsoft-com:office:word" xmlns:w="http://schemas.openxmlformats.org/wordprocessingml/2006/main" xmlns:sl="http://schemas.openxmlformats.org/schemaLibrary/2006/main">
+  <w:view w:val="normal"/>
+  <w:defaultTabStop w:val="708"/>
+  <w:hyphenationZone w:val="425"/>
+  <w:characterSpacingControl w:val="doNotCompress"/>
+  <w:compat>
+    <w:useFELayout/>
+  </w:compat>
+  <w:rsids>
+    <w:rsidRoot w:val="00F30D69"/>
+    <w:rsid w:val="00CA22D8"/>
+    <w:rsid w:val="00F30D69"/>
+  </w:rsids>
+  <m:mathPr>
+    <m:mathFont m:val="Cambria Math"/>
+    <m:brkBin m:val="before"/>
+    <m:brkBinSub m:val="--"/>
+    <m:smallFrac m:val="off"/>
+    <m:dispDef/>
+    <m:lMargin m:val="0"/>
+    <m:rMargin m:val="0"/>
+    <m:defJc m:val="centerGroup"/>
+    <m:wrapIndent m:val="1440"/>
+    <m:intLim m:val="subSup"/>
+    <m:naryLim m:val="undOvr"/>
+  </m:mathPr>
+  <w:themeFontLang w:val="es-ES"/>
+  <w:clrSchemeMapping w:bg1="light1" w:t1="dark1" w:bg2="light2" w:t2="dark2" w:accent1="accent1" w:accent2="accent2" w:accent3="accent3" w:accent4="accent4" w:accent5="accent5" w:accent6="accent6" w:hyperlink="hyperlink" w:followedHyperlink="followedHyperlink"/>
+  <w:decimalSymbol w:val=","/>
+  <w:listSeparator w:val=";"/>
+</w:settings>
+</file>
+
+<file path=word/glossary/styles.xml><?xml version="1.0" encoding="utf-8"?>
+<w:styles xmlns:r="http://schemas.openxmlformats.org/officeDocument/2006/relationships" xmlns:w="http://schemas.openxmlformats.org/wordprocessingml/2006/main">
+  <w:docDefaults>
+    <w:rPrDefault>
+      <w:rPr>
+        <w:rFonts w:asciiTheme="minorHAnsi" w:eastAsiaTheme="minorEastAsia" w:hAnsiTheme="minorHAnsi" w:cstheme="minorBidi"/>
+        <w:sz w:val="22"/>
+        <w:szCs w:val="22"/>
+        <w:lang w:val="es-ES" w:eastAsia="es-ES" w:bidi="ar-SA"/>
+      </w:rPr>
+    </w:rPrDefault>
+    <w:pPrDefault>
+      <w:pPr>
+        <w:spacing w:after="200" w:line="276" w:lineRule="auto"/>
+      </w:pPr>
+    </w:pPrDefault>
+  </w:docDefaults>
+  <w:latentStyles w:defLockedState="0" w:defUIPriority="99" w:defSemiHidden="1" w:defUnhideWhenUsed="1" w:defQFormat="0" w:count="267">
+    <w:lsdException w:name="Normal" w:semiHidden="0" w:uiPriority="0" w:unhideWhenUsed="0" w:qFormat="1"/>
+    <w:lsdException w:name="heading 1" w:semiHidden="0" w:uiPriority="9" w:unhideWhenUsed="0" w:qFormat="1"/>
+    <w:lsdException w:name="heading 2" w:uiPriority="9" w:qFormat="1"/>
+    <w:lsdException w:name="heading 3" w:uiPriority="9" w:qFormat="1"/>
+    <w:lsdException w:name="heading 4" w:uiPriority="9" w:qFormat="1"/>
+    <w:lsdException w:name="heading 5" w:uiPriority="9" w:qFormat="1"/>
+    <w:lsdException w:name="heading 6" w:uiPriority="9" w:qFormat="1"/>
+    <w:lsdException w:name="heading 7" w:uiPriority="9" w:qFormat="1"/>
+    <w:lsdException w:name="heading 8" w:uiPriority="9" w:qFormat="1"/>
+    <w:lsdException w:name="heading 9" w:uiPriority="9" w:qFormat="1"/>
+    <w:lsdException w:name="toc 1" w:uiPriority="39"/>
+    <w:lsdException w:name="toc 2" w:uiPriority="39"/>
+    <w:lsdException w:name="toc 3" w:uiPriority="39"/>
+    <w:lsdException w:name="toc 4" w:uiPriority="39"/>
+    <w:lsdException w:name="toc 5" w:uiPriority="39"/>
+    <w:lsdException w:name="toc 6" w:uiPriority="39"/>
+    <w:lsdException w:name="toc 7" w:uiPriority="39"/>
+    <w:lsdException w:name="toc 8" w:uiPriority="39"/>
+    <w:lsdException w:name="toc 9" w:uiPriority="39"/>
+    <w:lsdException w:name="caption" w:uiPriority="35" w:qFormat="1"/>
+    <w:lsdException w:name="Title" w:semiHidden="0" w:uiPriority="10" w:unhideWhenUsed="0" w:qFormat="1"/>
+    <w:lsdException w:name="Default Paragraph Font" w:uiPriority="1"/>
+    <w:lsdException w:name="Subtitle" w:semiHidden="0" w:uiPriority="11" w:unhideWhenUsed="0" w:qFormat="1"/>
+    <w:lsdException w:name="Strong" w:semiHidden="0" w:uiPriority="22" w:unhideWhenUsed="0" w:qFormat="1"/>
+    <w:lsdException w:name="Emphasis" w:semiHidden="0" w:uiPriority="20" w:unhideWhenUsed="0" w:qFormat="1"/>
+    <w:lsdException w:name="Table Grid" w:semiHidden="0" w:uiPriority="59" w:unhideWhenUsed="0"/>
+    <w:lsdException w:name="Placeholder Text" w:unhideWhenUsed="0"/>
+    <w:lsdException w:name="No Spacing" w:semiHidden="0" w:uiPriority="1" w:unhideWhenUsed="0" w:qFormat="1"/>
+    <w:lsdException w:name="Light Shading" w:semiHidden="0" w:uiPriority="60" w:unhideWhenUsed="0"/>
+    <w:lsdException w:name="Light List" w:semiHidden="0" w:uiPriority="61" w:unhideWhenUsed="0"/>
+    <w:lsdException w:name="Light Grid" w:semiHidden="0" w:uiPriority="62" w:unhideWhenUsed="0"/>
+    <w:lsdException w:name="Medium Shading 1" w:semiHidden="0" w:uiPriority="63" w:unhideWhenUsed="0"/>
+    <w:lsdException w:name="Medium Shading 2" w:semiHidden="0" w:uiPriority="64" w:unhideWhenUsed="0"/>
+    <w:lsdException w:name="Medium List 1" w:semiHidden="0" w:uiPriority="65" w:unhideWhenUsed="0"/>
+    <w:lsdException w:name="Medium List 2" w:semiHidden="0" w:uiPriority="66" w:unhideWhenUsed="0"/>
+    <w:lsdException w:name="Medium Grid 1" w:semiHidden="0" w:uiPriority="67" w:unhideWhenUsed="0"/>
+    <w:lsdException w:name="Medium Grid 2" w:semiHidden="0" w:uiPriority="68" w:unhideWhenUsed="0"/>
+    <w:lsdException w:name="Medium Grid 3" w:semiHidden="0" w:uiPriority="69" w:unhideWhenUsed="0"/>
+    <w:lsdException w:name="Dark List" w:semiHidden="0" w:uiPriority="70" w:unhideWhenUsed="0"/>
+    <w:lsdException w:name="Colorful Shading" w:semiHidden="0" w:uiPriority="71" w:unhideWhenUsed="0"/>
+    <w:lsdException w:name="Colorful List" w:semiHidden="0" w:uiPriority="72" w:unhideWhenUsed="0"/>
+    <w:lsdException w:name="Colorful Grid" w:semiHidden="0" w:uiPriority="73" w:unhideWhenUsed="0"/>
+    <w:lsdException w:name="Light Shading Accent 1" w:semiHidden="0" w:uiPriority="60" w:unhideWhenUsed="0"/>
+    <w:lsdException w:name="Light List Accent 1" w:semiHidden="0" w:uiPriority="61" w:unhideWhenUsed="0"/>
+    <w:lsdException w:name="Light Grid Accent 1" w:semiHidden="0" w:uiPriority="62" w:unhideWhenUsed="0"/>
+    <w:lsdException w:name="Medium Shading 1 Accent 1" w:semiHidden="0" w:uiPriority="63" w:unhideWhenUsed="0"/>
+    <w:lsdException w:name="Medium Shading 2 Accent 1" w:semiHidden="0" w:uiPriority="64" w:unhideWhenUsed="0"/>
+    <w:lsdException w:name="Medium List 1 Accent 1" w:semiHidden="0" w:uiPriority="65" w:unhideWhenUsed="0"/>
+    <w:lsdException w:name="Revision" w:unhideWhenUsed="0"/>
+    <w:lsdException w:name="List Paragraph" w:semiHidden="0" w:uiPriority="34" w:unhideWhenUsed="0" w:qFormat="1"/>
+    <w:lsdException w:name="Quote" w:semiHidden="0" w:uiPriority="29" w:unhideWhenUsed="0" w:qFormat="1"/>
+    <w:lsdException w:name="Intense Quote" w:semiHidden="0" w:uiPriority="30" w:unhideWhenUsed="0" w:qFormat="1"/>
+    <w:lsdException w:name="Medium List 2 Accent 1" w:semiHidden="0" w:uiPriority="66" w:unhideWhenUsed="0"/>
+    <w:lsdException w:name="Medium Grid 1 Accent 1" w:semiHidden="0" w:uiPriority="67" w:unhideWhenUsed="0"/>
+    <w:lsdException w:name="Medium Grid 2 Accent 1" w:semiHidden="0" w:uiPriority="68" w:unhideWhenUsed="0"/>
+    <w:lsdException w:name="Medium Grid 3 Accent 1" w:semiHidden="0" w:uiPriority="69" w:unhideWhenUsed="0"/>
+    <w:lsdException w:name="Dark List Accent 1" w:semiHidden="0" w:uiPriority="70" w:unhideWhenUsed="0"/>
+    <w:lsdException w:name="Colorful Shading Accent 1" w:semiHidden="0" w:uiPriority="71" w:unhideWhenUsed="0"/>
+    <w:lsdException w:name="Colorful List Accent 1" w:semiHidden="0" w:uiPriority="72" w:unhideWhenUsed="0"/>
+    <w:lsdException w:name="Colorful Grid Accent 1" w:semiHidden="0" w:uiPriority="73" w:unhideWhenUsed="0"/>
+    <w:lsdException w:name="Light Shading Accent 2" w:semiHidden="0" w:uiPriority="60" w:unhideWhenUsed="0"/>
+    <w:lsdException w:name="Light List Accent 2" w:semiHidden="0" w:uiPriority="61" w:unhideWhenUsed="0"/>
+    <w:lsdException w:name="Light Grid Accent 2" w:semiHidden="0" w:uiPriority="62" w:unhideWhenUsed="0"/>
+    <w:lsdException w:name="Medium Shading 1 Accent 2" w:semiHidden="0" w:uiPriority="63" w:unhideWhenUsed="0"/>
+    <w:lsdException w:name="Medium Shading 2 Accent 2" w:semiHidden="0" w:uiPriority="64" w:unhideWhenUsed="0"/>
+    <w:lsdException w:name="Medium List 1 Accent 2" w:semiHidden="0" w:uiPriority="65" w:unhideWhenUsed="0"/>
+    <w:lsdException w:name="Medium List 2 Accent 2" w:semiHidden="0" w:uiPriority="66" w:unhideWhenUsed="0"/>
+    <w:lsdException w:name="Medium Grid 1 Accent 2" w:semiHidden="0" w:uiPriority="67" w:unhideWhenUsed="0"/>
+    <w:lsdException w:name="Medium Grid 2 Accent 2" w:semiHidden="0" w:uiPriority="68" w:unhideWhenUsed="0"/>
+    <w:lsdException w:name="Medium Grid 3 Accent 2" w:semiHidden="0" w:uiPriority="69" w:unhideWhenUsed="0"/>
+    <w:lsdException w:name="Dark List Accent 2" w:semiHidden="0" w:uiPriority="70" w:unhideWhenUsed="0"/>
+    <w:lsdException w:name="Colorful Shading Accent 2" w:semiHidden="0" w:uiPriority="71" w:unhideWhenUsed="0"/>
+    <w:lsdException w:name="Colorful List Accent 2" w:semiHidden="0" w:uiPriority="72" w:unhideWhenUsed="0"/>
+    <w:lsdException w:name="Colorful Grid Accent 2" w:semiHidden="0" w:uiPriority="73" w:unhideWhenUsed="0"/>
+    <w:lsdException w:name="Light Shading Accent 3" w:semiHidden="0" w:uiPriority="60" w:unhideWhenUsed="0"/>
+    <w:lsdException w:name="Light List Accent 3" w:semiHidden="0" w:uiPriority="61" w:unhideWhenUsed="0"/>
+    <w:lsdException w:name="Light Grid Accent 3" w:semiHidden="0" w:uiPriority="62" w:unhideWhenUsed="0"/>
+    <w:lsdException w:name="Medium Shading 1 Accent 3" w:semiHidden="0" w:uiPriority="63" w:unhideWhenUsed="0"/>
+    <w:lsdException w:name="Medium Shading 2 Accent 3" w:semiHidden="0" w:uiPriority="64" w:unhideWhenUsed="0"/>
+    <w:lsdException w:name="Medium List 1 Accent 3" w:semiHidden="0" w:uiPriority="65" w:unhideWhenUsed="0"/>
+    <w:lsdException w:name="Medium List 2 Accent 3" w:semiHidden="0" w:uiPriority="66" w:unhideWhenUsed="0"/>
+    <w:lsdException w:name="Medium Grid 1 Accent 3" w:semiHidden="0" w:uiPriority="67" w:unhideWhenUsed="0"/>
+    <w:lsdException w:name="Medium Grid 2 Accent 3" w:semiHidden="0" w:uiPriority="68" w:unhideWhenUsed="0"/>
+    <w:lsdException w:name="Medium Grid 3 Accent 3" w:semiHidden="0" w:uiPriority="69" w:unhideWhenUsed="0"/>
+    <w:lsdException w:name="Dark List Accent 3" w:semiHidden="0" w:uiPriority="70" w:unhideWhenUsed="0"/>
+    <w:lsdException w:name="Colorful Shading Accent 3" w:semiHidden="0" w:uiPriority="71" w:unhideWhenUsed="0"/>
+    <w:lsdException w:name="Colorful List Accent 3" w:semiHidden="0" w:uiPriority="72" w:unhideWhenUsed="0"/>
+    <w:lsdException w:name="Colorful Grid Accent 3" w:semiHidden="0" w:uiPriority="73" w:unhideWhenUsed="0"/>
+    <w:lsdException w:name="Light Shading Accent 4" w:semiHidden="0" w:uiPriority="60" w:unhideWhenUsed="0"/>
+    <w:lsdException w:name="Light List Accent 4" w:semiHidden="0" w:uiPriority="61" w:unhideWhenUsed="0"/>
+    <w:lsdException w:name="Light Grid Accent 4" w:semiHidden="0" w:uiPriority="62" w:unhideWhenUsed="0"/>
+    <w:lsdException w:name="Medium Shading 1 Accent 4" w:semiHidden="0" w:uiPriority="63" w:unhideWhenUsed="0"/>
+    <w:lsdException w:name="Medium Shading 2 Accent 4" w:semiHidden="0" w:uiPriority="64" w:unhideWhenUsed="0"/>
+    <w:lsdException w:name="Medium List 1 Accent 4" w:semiHidden="0" w:uiPriority="65" w:unhideWhenUsed="0"/>
+    <w:lsdException w:name="Medium List 2 Accent 4" w:semiHidden="0" w:uiPriority="66" w:unhideWhenUsed="0"/>
+    <w:lsdException w:name="Medium Grid 1 Accent 4" w:semiHidden="0" w:uiPriority="67" w:unhideWhenUsed="0"/>
+    <w:lsdException w:name="Medium Grid 2 Accent 4" w:semiHidden="0" w:uiPriority="68" w:unhideWhenUsed="0"/>
+    <w:lsdException w:name="Medium Grid 3 Accent 4" w:semiHidden="0" w:uiPriority="69" w:unhideWhenUsed="0"/>
+    <w:lsdException w:name="Dark List Accent 4" w:semiHidden="0" w:uiPriority="70" w:unhideWhenUsed="0"/>
+    <w:lsdException w:name="Colorful Shading Accent 4" w:semiHidden="0" w:uiPriority="71" w:unhideWhenUsed="0"/>
+    <w:lsdException w:name="Colorful List Accent 4" w:semiHidden="0" w:uiPriority="72" w:unhideWhenUsed="0"/>
+    <w:lsdException w:name="Colorful Grid Accent 4" w:semiHidden="0" w:uiPriority="73" w:unhideWhenUsed="0"/>
+    <w:lsdException w:name="Light Shading Accent 5" w:semiHidden="0" w:uiPriority="60" w:unhideWhenUsed="0"/>
+    <w:lsdException w:name="Light List Accent 5" w:semiHidden="0" w:uiPriority="61" w:unhideWhenUsed="0"/>
+    <w:lsdException w:name="Light Grid Accent 5" w:semiHidden="0" w:uiPriority="62" w:unhideWhenUsed="0"/>
+    <w:lsdException w:name="Medium Shading 1 Accent 5" w:semiHidden="0" w:uiPriority="63" w:unhideWhenUsed="0"/>
+    <w:lsdException w:name="Medium Shading 2 Accent 5" w:semiHidden="0" w:uiPriority="64" w:unhideWhenUsed="0"/>
+    <w:lsdException w:name="Medium List 1 Accent 5" w:semiHidden="0" w:uiPriority="65" w:unhideWhenUsed="0"/>
+    <w:lsdException w:name="Medium List 2 Accent 5" w:semiHidden="0" w:uiPriority="66" w:unhideWhenUsed="0"/>
+    <w:lsdException w:name="Medium Grid 1 Accent 5" w:semiHidden="0" w:uiPriority="67" w:unhideWhenUsed="0"/>
+    <w:lsdException w:name="Medium Grid 2 Accent 5" w:semiHidden="0" w:uiPriority="68" w:unhideWhenUsed="0"/>
+    <w:lsdException w:name="Medium Grid 3 Accent 5" w:semiHidden="0" w:uiPriority="69" w:unhideWhenUsed="0"/>
+    <w:lsdException w:name="Dark List Accent 5" w:semiHidden="0" w:uiPriority="70" w:unhideWhenUsed="0"/>
+    <w:lsdException w:name="Colorful Shading Accent 5" w:semiHidden="0" w:uiPriority="71" w:unhideWhenUsed="0"/>
+    <w:lsdException w:name="Colorful List Accent 5" w:semiHidden="0" w:uiPriority="72" w:unhideWhenUsed="0"/>
+    <w:lsdException w:name="Colorful Grid Accent 5" w:semiHidden="0" w:uiPriority="73" w:unhideWhenUsed="0"/>
+    <w:lsdException w:name="Light Shading Accent 6" w:semiHidden="0" w:uiPriority="60" w:unhideWhenUsed="0"/>
+    <w:lsdException w:name="Light List Accent 6" w:semiHidden="0" w:uiPriority="61" w:unhideWhenUsed="0"/>
+    <w:lsdException w:name="Light Grid Accent 6" w:semiHidden="0" w:uiPriority="62" w:unhideWhenUsed="0"/>
+    <w:lsdException w:name="Medium Shading 1 Accent 6" w:semiHidden="0" w:uiPriority="63" w:unhideWhenUsed="0"/>
+    <w:lsdException w:name="Medium Shading 2 Accent 6" w:semiHidden="0" w:uiPriority="64" w:unhideWhenUsed="0"/>
+    <w:lsdException w:name="Medium List 1 Accent 6" w:semiHidden="0" w:uiPriority="65" w:unhideWhenUsed="0"/>
+    <w:lsdException w:name="Medium List 2 Accent 6" w:semiHidden="0" w:uiPriority="66" w:unhideWhenUsed="0"/>
+    <w:lsdException w:name="Medium Grid 1 Accent 6" w:semiHidden="0" w:uiPriority="67" w:unhideWhenUsed="0"/>
+    <w:lsdException w:name="Medium Grid 2 Accent 6" w:semiHidden="0" w:uiPriority="68" w:unhideWhenUsed="0"/>
+    <w:lsdException w:name="Medium Grid 3 Accent 6" w:semiHidden="0" w:uiPriority="69" w:unhideWhenUsed="0"/>
+    <w:lsdException w:name="Dark List Accent 6" w:semiHidden="0" w:uiPriority="70" w:unhideWhenUsed="0"/>
+    <w:lsdException w:name="Colorful Shading Accent 6" w:semiHidden="0" w:uiPriority="71" w:unhideWhenUsed="0"/>
+    <w:lsdException w:name="Colorful List Accent 6" w:semiHidden="0" w:uiPriority="72" w:unhideWhenUsed="0"/>
+    <w:lsdException w:name="Colorful Grid Accent 6" w:semiHidden="0" w:uiPriority="73" w:unhideWhenUsed="0"/>
+    <w:lsdException w:name="Subtle Emphasis" w:semiHidden="0" w:uiPriority="19" w:unhideWhenUsed="0" w:qFormat="1"/>
+    <w:lsdException w:name="Intense Emphasis" w:semiHidden="0" w:uiPriority="21" w:unhideWhenUsed="0" w:qFormat="1"/>
+    <w:lsdException w:name="Subtle Reference" w:semiHidden="0" w:uiPriority="31" w:unhideWhenUsed="0" w:qFormat="1"/>
+    <w:lsdException w:name="Intense Reference" w:semiHidden="0" w:uiPriority="32" w:unhideWhenUsed="0" w:qFormat="1"/>
+    <w:lsdException w:name="Book Title" w:semiHidden="0" w:uiPriority="33" w:unhideWhenUsed="0" w:qFormat="1"/>
+    <w:lsdException w:name="Bibliography" w:uiPriority="37"/>
+    <w:lsdException w:name="TOC Heading" w:uiPriority="39" w:qFormat="1"/>
+  </w:latentStyles>
+  <w:style w:type="paragraph" w:default="1" w:styleId="Normal">
+    <w:name w:val="Normal"/>
+    <w:qFormat/>
+  </w:style>
+  <w:style w:type="character" w:default="1" w:styleId="Fuentedeprrafopredeter">
+    <w:name w:val="Default Paragraph Font"/>
+    <w:uiPriority w:val="1"/>
+    <w:semiHidden/>
+    <w:unhideWhenUsed/>
+  </w:style>
+  <w:style w:type="table" w:default="1" w:styleId="Tablanormal">
+    <w:name w:val="Normal Table"/>
+    <w:uiPriority w:val="99"/>
+    <w:semiHidden/>
+    <w:unhideWhenUsed/>
+    <w:qFormat/>
+    <w:tblPr>
+      <w:tblInd w:w="0" w:type="dxa"/>
+      <w:tblCellMar>
+        <w:top w:w="0" w:type="dxa"/>
+        <w:left w:w="108" w:type="dxa"/>
+        <w:bottom w:w="0" w:type="dxa"/>
+        <w:right w:w="108" w:type="dxa"/>
+      </w:tblCellMar>
+    </w:tblPr>
+  </w:style>
+  <w:style w:type="numbering" w:default="1" w:styleId="Sinlista">
+    <w:name w:val="No List"/>
+    <w:uiPriority w:val="99"/>
+    <w:semiHidden/>
+    <w:unhideWhenUsed/>
+  </w:style>
+  <w:style w:type="paragraph" w:customStyle="1" w:styleId="C24DF21487FB44C6A85414A5F79EF989">
+    <w:name w:val="C24DF21487FB44C6A85414A5F79EF989"/>
+    <w:rsid w:val="00F30D69"/>
+  </w:style>
+  <w:style w:type="paragraph" w:customStyle="1" w:styleId="BA00467A06F942AEA54C6A97953C4135">
+    <w:name w:val="BA00467A06F942AEA54C6A97953C4135"/>
+    <w:rsid w:val="00F30D69"/>
+  </w:style>
+  <w:style w:type="paragraph" w:customStyle="1" w:styleId="D568D2F217FD4DDA81F829E628378868">
+    <w:name w:val="D568D2F217FD4DDA81F829E628378868"/>
+    <w:rsid w:val="00F30D69"/>
+  </w:style>
+  <w:style w:type="paragraph" w:customStyle="1" w:styleId="B8E7B2D7DDD448D8B40B4FECDB1E175A">
+    <w:name w:val="B8E7B2D7DDD448D8B40B4FECDB1E175A"/>
+    <w:rsid w:val="00F30D69"/>
+  </w:style>
+  <w:style w:type="paragraph" w:customStyle="1" w:styleId="0B41AD7C836E4C5199FDD7202BA149AF">
+    <w:name w:val="0B41AD7C836E4C5199FDD7202BA149AF"/>
+    <w:rsid w:val="00F30D69"/>
+  </w:style>
+  <w:style w:type="paragraph" w:customStyle="1" w:styleId="340EFAB16C194908AE916AFB9121F4AA">
+    <w:name w:val="340EFAB16C194908AE916AFB9121F4AA"/>
+    <w:rsid w:val="00F30D69"/>
+  </w:style>
+  <w:style w:type="paragraph" w:customStyle="1" w:styleId="D8521145C65648DBA961228F005EFA07">
+    <w:name w:val="D8521145C65648DBA961228F005EFA07"/>
+    <w:rsid w:val="00F30D69"/>
+  </w:style>
+</w:styles>
+</file>
+
+<file path=word/glossary/webSettings.xml><?xml version="1.0" encoding="utf-8"?>
+<w:webSettings xmlns:r="http://schemas.openxmlformats.org/officeDocument/2006/relationships" xmlns:w="http://schemas.openxmlformats.org/wordprocessingml/2006/main">
+  <w:optimizeForBrowser/>
+</w:webSettings>
 </file>
 
 <file path=word/theme/theme1.xml><?xml version="1.0" encoding="utf-8"?>
@@ -1389,4 +3241,23 @@
   <a:objectDefaults/>
   <a:extraClrSchemeLst/>
 </a:theme>
+</file>
+
+<file path=customXml/item1.xml><?xml version="1.0" encoding="utf-8"?>
+<CoverPageProperties xmlns="http://schemas.microsoft.com/office/2006/coverPageProps">
+  <PublishDate>2011-04-17T00:00:00</PublishDate>
+  <Abstract/>
+  <CompanyAddress/>
+  <CompanyPhone/>
+  <CompanyFax/>
+  <CompanyEmail/>
+</CoverPageProperties>
+</file>
+
+<file path=customXml/itemProps1.xml><?xml version="1.0" encoding="utf-8"?>
+<ds:datastoreItem xmlns:ds="http://schemas.openxmlformats.org/officeDocument/2006/customXml" ds:itemID="{55AF091B-3C7A-41E3-B477-F2FDAA23CFDA}">
+  <ds:schemaRefs>
+    <ds:schemaRef ds:uri="http://schemas.microsoft.com/office/2006/coverPageProps"/>
+  </ds:schemaRefs>
+</ds:datastoreItem>
 </file>
--- a/trunk/ParkingLotMazeSearch/doc/Problem formulation and Design.docx
+++ b/trunk/ParkingLotMazeSearch/doc/Problem formulation and Design.docx
@@ -445,7 +445,21 @@
                   <w:rPr>
                     <w:b/>
                   </w:rPr>
-                  <w:t>Sonia Piérola Abraldes 78907376</w:t>
+                  <w:t xml:space="preserve">Sonia Piérola </w:t>
+                </w:r>
+                <w:proofErr w:type="spellStart"/>
+                <w:r>
+                  <w:rPr>
+                    <w:b/>
+                  </w:rPr>
+                  <w:t>Abraldes</w:t>
+                </w:r>
+                <w:proofErr w:type="spellEnd"/>
+                <w:r>
+                  <w:rPr>
+                    <w:b/>
+                  </w:rPr>
+                  <w:t xml:space="preserve"> 78907376</w:t>
                 </w:r>
               </w:p>
             </w:tc>
@@ -484,9 +498,6 @@
                 </w:rPr>
                 <w:alias w:val="Fecha"/>
                 <w:id w:val="516659546"/>
-                <w:placeholder>
-                  <w:docPart w:val="0B41AD7C836E4C5199FDD7202BA149AF"/>
-                </w:placeholder>
                 <w:dataBinding w:prefixMappings="xmlns:ns0='http://schemas.microsoft.com/office/2006/coverPageProps'" w:xpath="/ns0:CoverPageProperties[1]/ns0:PublishDate[1]" w:storeItemID="{55AF091B-3C7A-41E3-B477-F2FDAA23CFDA}"/>
                 <w:date w:fullDate="2011-04-17T00:00:00Z">
                   <w:dateFormat w:val="dd/MM/yyyy"/>
@@ -1255,6 +1266,1510 @@
     </w:p>
     <w:p>
       <w:pPr>
+        <w:spacing w:before="120" w:after="120" w:line="360" w:lineRule="auto"/>
+        <w:ind w:firstLine="709"/>
+        <w:rPr>
+          <w:lang w:val="en-GB"/>
+        </w:rPr>
+      </w:pPr>
+      <w:r>
+        <w:rPr>
+          <w:lang w:val="en-GB"/>
+        </w:rPr>
+        <w:t>We consider it is possible to use the relaxed problem technique in the parking lot maze problem.</w:t>
+      </w:r>
+      <w:r>
+        <w:rPr>
+          <w:lang w:val="en-GB"/>
+        </w:rPr>
+        <w:t xml:space="preserve"> The relaxed problem results from eliminating the restrictions from the actions defined. So in this specific problem we have eliminated restrictions such as the actions </w:t>
+      </w:r>
+      <w:r>
+        <w:rPr>
+          <w:lang w:val="en-GB"/>
+        </w:rPr>
+        <w:t xml:space="preserve">to be </w:t>
+      </w:r>
+      <w:r>
+        <w:rPr>
+          <w:lang w:val="en-GB"/>
+        </w:rPr>
+        <w:t>taken when finding a</w:t>
+      </w:r>
+      <w:r>
+        <w:rPr>
+          <w:lang w:val="en-GB"/>
+        </w:rPr>
+        <w:t xml:space="preserve"> particular</w:t>
+      </w:r>
+      <w:r>
+        <w:rPr>
+          <w:lang w:val="en-GB"/>
+        </w:rPr>
+        <w:t xml:space="preserve"> mark on the board (X or O) or the walls that surround the flag. According with the theorem</w:t>
+      </w:r>
+      <w:r>
+        <w:rPr>
+          <w:lang w:val="en-GB"/>
+        </w:rPr>
+        <w:t>, the cost of an optimal solution to a relaxed problem is an admissible heuristic for the original problem. So we can define</w:t>
+      </w:r>
+    </w:p>
+    <w:p>
+      <w:pPr>
+        <w:spacing w:before="120" w:after="120" w:line="360" w:lineRule="auto"/>
+        <w:ind w:firstLine="709"/>
+        <w:rPr>
+          <w:lang w:val="en-GB"/>
+        </w:rPr>
+      </w:pPr>
+      <w:proofErr w:type="gramStart"/>
+      <w:r>
+        <w:rPr>
+          <w:lang w:val="en-GB"/>
+        </w:rPr>
+        <w:t>H(</w:t>
+      </w:r>
+      <w:proofErr w:type="gramEnd"/>
+      <w:r>
+        <w:rPr>
+          <w:lang w:val="en-GB"/>
+        </w:rPr>
+        <w:t>n)= Manhattan Distance from the position of the car to the flag</w:t>
+      </w:r>
+    </w:p>
+    <w:p>
+      <w:pPr>
+        <w:spacing w:before="120" w:after="120" w:line="360" w:lineRule="auto"/>
+        <w:ind w:firstLine="709"/>
+        <w:rPr>
+          <w:lang w:val="en-GB"/>
+        </w:rPr>
+      </w:pPr>
+      <w:r>
+        <w:rPr>
+          <w:noProof/>
+        </w:rPr>
+        <w:pict>
+          <v:shapetype id="_x0000_t202" coordsize="21600,21600" o:spt="202" path="m,l,21600r21600,l21600,xe">
+            <v:stroke joinstyle="miter"/>
+            <v:path gradientshapeok="t" o:connecttype="rect"/>
+          </v:shapetype>
+          <v:shape id="_x0000_s1026" type="#_x0000_t202" style="position:absolute;left:0;text-align:left;margin-left:-3.75pt;margin-top:28.7pt;width:461.85pt;height:283.95pt;z-index:251660288;mso-wrap-style:none">
+            <v:textbox style="mso-next-textbox:#_x0000_s1026;mso-fit-shape-to-text:t">
+              <w:txbxContent>
+                <w:p>
+                  <w:pPr>
+                    <w:autoSpaceDE w:val="0"/>
+                    <w:autoSpaceDN w:val="0"/>
+                    <w:adjustRightInd w:val="0"/>
+                    <w:spacing w:after="0" w:line="240" w:lineRule="atLeast"/>
+                    <w:rPr>
+                      <w:rFonts w:ascii="Courier New" w:hAnsi="Courier New" w:cs="Courier New"/>
+                      <w:sz w:val="20"/>
+                      <w:szCs w:val="20"/>
+                      <w:lang w:val="en-US"/>
+                    </w:rPr>
+                  </w:pPr>
+                  <w:proofErr w:type="gramStart"/>
+                  <w:r>
+                    <w:rPr>
+                      <w:rFonts w:ascii="Courier New" w:hAnsi="Courier New" w:cs="Courier New"/>
+                      <w:b/>
+                      <w:bCs/>
+                      <w:color w:val="7F0055"/>
+                      <w:sz w:val="20"/>
+                      <w:szCs w:val="20"/>
+                      <w:lang w:val="en-US"/>
+                    </w:rPr>
+                    <w:t>public</w:t>
+                  </w:r>
+                  <w:proofErr w:type="gramEnd"/>
+                  <w:r>
+                    <w:rPr>
+                      <w:rFonts w:ascii="Courier New" w:hAnsi="Courier New" w:cs="Courier New"/>
+                      <w:color w:val="000000"/>
+                      <w:sz w:val="20"/>
+                      <w:szCs w:val="20"/>
+                      <w:lang w:val="en-US"/>
+                    </w:rPr>
+                    <w:t xml:space="preserve"> </w:t>
+                  </w:r>
+                  <w:r>
+                    <w:rPr>
+                      <w:rFonts w:ascii="Courier New" w:hAnsi="Courier New" w:cs="Courier New"/>
+                      <w:b/>
+                      <w:bCs/>
+                      <w:color w:val="7F0055"/>
+                      <w:sz w:val="20"/>
+                      <w:szCs w:val="20"/>
+                      <w:lang w:val="en-US"/>
+                    </w:rPr>
+                    <w:t>class</w:t>
+                  </w:r>
+                  <w:r>
+                    <w:rPr>
+                      <w:rFonts w:ascii="Courier New" w:hAnsi="Courier New" w:cs="Courier New"/>
+                      <w:color w:val="000000"/>
+                      <w:sz w:val="20"/>
+                      <w:szCs w:val="20"/>
+                      <w:lang w:val="en-US"/>
+                    </w:rPr>
+                    <w:t xml:space="preserve"> </w:t>
+                  </w:r>
+                  <w:proofErr w:type="spellStart"/>
+                  <w:r>
+                    <w:rPr>
+                      <w:rFonts w:ascii="Courier New" w:hAnsi="Courier New" w:cs="Courier New"/>
+                      <w:color w:val="000000"/>
+                      <w:sz w:val="20"/>
+                      <w:szCs w:val="20"/>
+                      <w:lang w:val="en-US"/>
+                    </w:rPr>
+                    <w:t>ManhattanDistance</w:t>
+                  </w:r>
+                  <w:proofErr w:type="spellEnd"/>
+                  <w:r>
+                    <w:rPr>
+                      <w:rFonts w:ascii="Courier New" w:hAnsi="Courier New" w:cs="Courier New"/>
+                      <w:color w:val="000000"/>
+                      <w:sz w:val="20"/>
+                      <w:szCs w:val="20"/>
+                      <w:lang w:val="en-US"/>
+                    </w:rPr>
+                    <w:t xml:space="preserve"> </w:t>
+                  </w:r>
+                  <w:r>
+                    <w:rPr>
+                      <w:rFonts w:ascii="Courier New" w:hAnsi="Courier New" w:cs="Courier New"/>
+                      <w:b/>
+                      <w:bCs/>
+                      <w:color w:val="7F0055"/>
+                      <w:sz w:val="20"/>
+                      <w:szCs w:val="20"/>
+                      <w:lang w:val="en-US"/>
+                    </w:rPr>
+                    <w:t>extends</w:t>
+                  </w:r>
+                  <w:r>
+                    <w:rPr>
+                      <w:rFonts w:ascii="Courier New" w:hAnsi="Courier New" w:cs="Courier New"/>
+                      <w:color w:val="000000"/>
+                      <w:sz w:val="20"/>
+                      <w:szCs w:val="20"/>
+                      <w:lang w:val="en-US"/>
+                    </w:rPr>
+                    <w:t xml:space="preserve"> </w:t>
+                  </w:r>
+                  <w:proofErr w:type="spellStart"/>
+                  <w:r>
+                    <w:rPr>
+                      <w:rFonts w:ascii="Courier New" w:hAnsi="Courier New" w:cs="Courier New"/>
+                      <w:color w:val="000000"/>
+                      <w:sz w:val="20"/>
+                      <w:szCs w:val="20"/>
+                      <w:lang w:val="en-US"/>
+                    </w:rPr>
+                    <w:t>EvaluationFunction</w:t>
+                  </w:r>
+                  <w:proofErr w:type="spellEnd"/>
+                  <w:r>
+                    <w:rPr>
+                      <w:rFonts w:ascii="Courier New" w:hAnsi="Courier New" w:cs="Courier New"/>
+                      <w:color w:val="000000"/>
+                      <w:sz w:val="20"/>
+                      <w:szCs w:val="20"/>
+                      <w:lang w:val="en-US"/>
+                    </w:rPr>
+                    <w:t xml:space="preserve"> {</w:t>
+                  </w:r>
+                </w:p>
+                <w:p>
+                  <w:pPr>
+                    <w:autoSpaceDE w:val="0"/>
+                    <w:autoSpaceDN w:val="0"/>
+                    <w:adjustRightInd w:val="0"/>
+                    <w:spacing w:after="0" w:line="240" w:lineRule="atLeast"/>
+                    <w:rPr>
+                      <w:rFonts w:ascii="Courier New" w:hAnsi="Courier New" w:cs="Courier New"/>
+                      <w:sz w:val="20"/>
+                      <w:szCs w:val="20"/>
+                      <w:lang w:val="en-US"/>
+                    </w:rPr>
+                  </w:pPr>
+                </w:p>
+                <w:p>
+                  <w:pPr>
+                    <w:autoSpaceDE w:val="0"/>
+                    <w:autoSpaceDN w:val="0"/>
+                    <w:adjustRightInd w:val="0"/>
+                    <w:spacing w:after="0" w:line="240" w:lineRule="atLeast"/>
+                    <w:rPr>
+                      <w:rFonts w:ascii="Courier New" w:hAnsi="Courier New" w:cs="Courier New"/>
+                      <w:sz w:val="20"/>
+                      <w:szCs w:val="20"/>
+                      <w:lang w:val="en-US"/>
+                    </w:rPr>
+                  </w:pPr>
+                  <w:r>
+                    <w:rPr>
+                      <w:rFonts w:ascii="Courier New" w:hAnsi="Courier New" w:cs="Courier New"/>
+                      <w:color w:val="000000"/>
+                      <w:sz w:val="20"/>
+                      <w:szCs w:val="20"/>
+                      <w:lang w:val="en-US"/>
+                    </w:rPr>
+                    <w:tab/>
+                  </w:r>
+                  <w:proofErr w:type="gramStart"/>
+                  <w:r>
+                    <w:rPr>
+                      <w:rFonts w:ascii="Courier New" w:hAnsi="Courier New" w:cs="Courier New"/>
+                      <w:b/>
+                      <w:bCs/>
+                      <w:color w:val="7F0055"/>
+                      <w:sz w:val="20"/>
+                      <w:szCs w:val="20"/>
+                      <w:lang w:val="en-US"/>
+                    </w:rPr>
+                    <w:t>public</w:t>
+                  </w:r>
+                  <w:proofErr w:type="gramEnd"/>
+                  <w:r>
+                    <w:rPr>
+                      <w:rFonts w:ascii="Courier New" w:hAnsi="Courier New" w:cs="Courier New"/>
+                      <w:color w:val="000000"/>
+                      <w:sz w:val="20"/>
+                      <w:szCs w:val="20"/>
+                      <w:lang w:val="en-US"/>
+                    </w:rPr>
+                    <w:t xml:space="preserve"> </w:t>
+                  </w:r>
+                  <w:r>
+                    <w:rPr>
+                      <w:rFonts w:ascii="Courier New" w:hAnsi="Courier New" w:cs="Courier New"/>
+                      <w:b/>
+                      <w:bCs/>
+                      <w:color w:val="7F0055"/>
+                      <w:sz w:val="20"/>
+                      <w:szCs w:val="20"/>
+                      <w:lang w:val="en-US"/>
+                    </w:rPr>
+                    <w:t>double</w:t>
+                  </w:r>
+                  <w:r>
+                    <w:rPr>
+                      <w:rFonts w:ascii="Courier New" w:hAnsi="Courier New" w:cs="Courier New"/>
+                      <w:color w:val="000000"/>
+                      <w:sz w:val="20"/>
+                      <w:szCs w:val="20"/>
+                      <w:lang w:val="en-US"/>
+                    </w:rPr>
+                    <w:t xml:space="preserve"> </w:t>
+                  </w:r>
+                  <w:proofErr w:type="spellStart"/>
+                  <w:r>
+                    <w:rPr>
+                      <w:rFonts w:ascii="Courier New" w:hAnsi="Courier New" w:cs="Courier New"/>
+                      <w:color w:val="000000"/>
+                      <w:sz w:val="20"/>
+                      <w:szCs w:val="20"/>
+                      <w:lang w:val="en-US"/>
+                    </w:rPr>
+                    <w:t>calculateG</w:t>
+                  </w:r>
+                  <w:proofErr w:type="spellEnd"/>
+                  <w:r>
+                    <w:rPr>
+                      <w:rFonts w:ascii="Courier New" w:hAnsi="Courier New" w:cs="Courier New"/>
+                      <w:color w:val="000000"/>
+                      <w:sz w:val="20"/>
+                      <w:szCs w:val="20"/>
+                      <w:lang w:val="en-US"/>
+                    </w:rPr>
+                    <w:t xml:space="preserve">(Node </w:t>
+                  </w:r>
+                  <w:proofErr w:type="spellStart"/>
+                  <w:r>
+                    <w:rPr>
+                      <w:rFonts w:ascii="Courier New" w:hAnsi="Courier New" w:cs="Courier New"/>
+                      <w:color w:val="000000"/>
+                      <w:sz w:val="20"/>
+                      <w:szCs w:val="20"/>
+                      <w:lang w:val="en-US"/>
+                    </w:rPr>
+                    <w:t>nodo</w:t>
+                  </w:r>
+                  <w:proofErr w:type="spellEnd"/>
+                  <w:r>
+                    <w:rPr>
+                      <w:rFonts w:ascii="Courier New" w:hAnsi="Courier New" w:cs="Courier New"/>
+                      <w:color w:val="000000"/>
+                      <w:sz w:val="20"/>
+                      <w:szCs w:val="20"/>
+                      <w:lang w:val="en-US"/>
+                    </w:rPr>
+                    <w:t>) {</w:t>
+                  </w:r>
+                </w:p>
+                <w:p>
+                  <w:pPr>
+                    <w:autoSpaceDE w:val="0"/>
+                    <w:autoSpaceDN w:val="0"/>
+                    <w:adjustRightInd w:val="0"/>
+                    <w:spacing w:after="0" w:line="240" w:lineRule="atLeast"/>
+                    <w:rPr>
+                      <w:rFonts w:ascii="Courier New" w:hAnsi="Courier New" w:cs="Courier New"/>
+                      <w:sz w:val="20"/>
+                      <w:szCs w:val="20"/>
+                      <w:lang w:val="en-US"/>
+                    </w:rPr>
+                  </w:pPr>
+                  <w:r>
+                    <w:rPr>
+                      <w:rFonts w:ascii="Courier New" w:hAnsi="Courier New" w:cs="Courier New"/>
+                      <w:color w:val="000000"/>
+                      <w:sz w:val="20"/>
+                      <w:szCs w:val="20"/>
+                      <w:lang w:val="en-US"/>
+                    </w:rPr>
+                    <w:tab/>
+                  </w:r>
+                  <w:r>
+                    <w:rPr>
+                      <w:rFonts w:ascii="Courier New" w:hAnsi="Courier New" w:cs="Courier New"/>
+                      <w:color w:val="000000"/>
+                      <w:sz w:val="20"/>
+                      <w:szCs w:val="20"/>
+                      <w:lang w:val="en-US"/>
+                    </w:rPr>
+                    <w:tab/>
+                  </w:r>
+                  <w:proofErr w:type="gramStart"/>
+                  <w:r>
+                    <w:rPr>
+                      <w:rFonts w:ascii="Courier New" w:hAnsi="Courier New" w:cs="Courier New"/>
+                      <w:b/>
+                      <w:bCs/>
+                      <w:color w:val="7F0055"/>
+                      <w:sz w:val="20"/>
+                      <w:szCs w:val="20"/>
+                      <w:lang w:val="en-US"/>
+                    </w:rPr>
+                    <w:t>return</w:t>
+                  </w:r>
+                  <w:proofErr w:type="gramEnd"/>
+                  <w:r>
+                    <w:rPr>
+                      <w:rFonts w:ascii="Courier New" w:hAnsi="Courier New" w:cs="Courier New"/>
+                      <w:color w:val="000000"/>
+                      <w:sz w:val="20"/>
+                      <w:szCs w:val="20"/>
+                      <w:lang w:val="en-US"/>
+                    </w:rPr>
+                    <w:t xml:space="preserve"> 0;</w:t>
+                  </w:r>
+                </w:p>
+                <w:p>
+                  <w:pPr>
+                    <w:autoSpaceDE w:val="0"/>
+                    <w:autoSpaceDN w:val="0"/>
+                    <w:adjustRightInd w:val="0"/>
+                    <w:spacing w:after="0" w:line="240" w:lineRule="atLeast"/>
+                    <w:rPr>
+                      <w:rFonts w:ascii="Courier New" w:hAnsi="Courier New" w:cs="Courier New"/>
+                      <w:sz w:val="20"/>
+                      <w:szCs w:val="20"/>
+                      <w:lang w:val="en-US"/>
+                    </w:rPr>
+                  </w:pPr>
+                  <w:r>
+                    <w:rPr>
+                      <w:rFonts w:ascii="Courier New" w:hAnsi="Courier New" w:cs="Courier New"/>
+                      <w:color w:val="000000"/>
+                      <w:sz w:val="20"/>
+                      <w:szCs w:val="20"/>
+                      <w:lang w:val="en-US"/>
+                    </w:rPr>
+                    <w:tab/>
+                    <w:t>}</w:t>
+                  </w:r>
+                </w:p>
+                <w:p>
+                  <w:pPr>
+                    <w:autoSpaceDE w:val="0"/>
+                    <w:autoSpaceDN w:val="0"/>
+                    <w:adjustRightInd w:val="0"/>
+                    <w:spacing w:after="0" w:line="240" w:lineRule="atLeast"/>
+                    <w:rPr>
+                      <w:rFonts w:ascii="Courier New" w:hAnsi="Courier New" w:cs="Courier New"/>
+                      <w:sz w:val="20"/>
+                      <w:szCs w:val="20"/>
+                      <w:lang w:val="en-US"/>
+                    </w:rPr>
+                  </w:pPr>
+                </w:p>
+                <w:p>
+                  <w:pPr>
+                    <w:autoSpaceDE w:val="0"/>
+                    <w:autoSpaceDN w:val="0"/>
+                    <w:adjustRightInd w:val="0"/>
+                    <w:spacing w:after="0" w:line="240" w:lineRule="atLeast"/>
+                    <w:rPr>
+                      <w:rFonts w:ascii="Courier New" w:hAnsi="Courier New" w:cs="Courier New"/>
+                      <w:sz w:val="20"/>
+                      <w:szCs w:val="20"/>
+                      <w:lang w:val="en-US"/>
+                    </w:rPr>
+                  </w:pPr>
+                  <w:r>
+                    <w:rPr>
+                      <w:rFonts w:ascii="Courier New" w:hAnsi="Courier New" w:cs="Courier New"/>
+                      <w:color w:val="000000"/>
+                      <w:sz w:val="20"/>
+                      <w:szCs w:val="20"/>
+                      <w:lang w:val="en-US"/>
+                    </w:rPr>
+                    <w:tab/>
+                  </w:r>
+                  <w:proofErr w:type="gramStart"/>
+                  <w:r>
+                    <w:rPr>
+                      <w:rFonts w:ascii="Courier New" w:hAnsi="Courier New" w:cs="Courier New"/>
+                      <w:b/>
+                      <w:bCs/>
+                      <w:color w:val="7F0055"/>
+                      <w:sz w:val="20"/>
+                      <w:szCs w:val="20"/>
+                      <w:lang w:val="en-US"/>
+                    </w:rPr>
+                    <w:t>public</w:t>
+                  </w:r>
+                  <w:proofErr w:type="gramEnd"/>
+                  <w:r>
+                    <w:rPr>
+                      <w:rFonts w:ascii="Courier New" w:hAnsi="Courier New" w:cs="Courier New"/>
+                      <w:color w:val="000000"/>
+                      <w:sz w:val="20"/>
+                      <w:szCs w:val="20"/>
+                      <w:lang w:val="en-US"/>
+                    </w:rPr>
+                    <w:t xml:space="preserve"> </w:t>
+                  </w:r>
+                  <w:r>
+                    <w:rPr>
+                      <w:rFonts w:ascii="Courier New" w:hAnsi="Courier New" w:cs="Courier New"/>
+                      <w:b/>
+                      <w:bCs/>
+                      <w:color w:val="7F0055"/>
+                      <w:sz w:val="20"/>
+                      <w:szCs w:val="20"/>
+                      <w:lang w:val="en-US"/>
+                    </w:rPr>
+                    <w:t>double</w:t>
+                  </w:r>
+                  <w:r>
+                    <w:rPr>
+                      <w:rFonts w:ascii="Courier New" w:hAnsi="Courier New" w:cs="Courier New"/>
+                      <w:color w:val="000000"/>
+                      <w:sz w:val="20"/>
+                      <w:szCs w:val="20"/>
+                      <w:lang w:val="en-US"/>
+                    </w:rPr>
+                    <w:t xml:space="preserve"> </w:t>
+                  </w:r>
+                  <w:proofErr w:type="spellStart"/>
+                  <w:r>
+                    <w:rPr>
+                      <w:rFonts w:ascii="Courier New" w:hAnsi="Courier New" w:cs="Courier New"/>
+                      <w:color w:val="000000"/>
+                      <w:sz w:val="20"/>
+                      <w:szCs w:val="20"/>
+                      <w:lang w:val="en-US"/>
+                    </w:rPr>
+                    <w:t>calculateH</w:t>
+                  </w:r>
+                  <w:proofErr w:type="spellEnd"/>
+                  <w:r>
+                    <w:rPr>
+                      <w:rFonts w:ascii="Courier New" w:hAnsi="Courier New" w:cs="Courier New"/>
+                      <w:color w:val="000000"/>
+                      <w:sz w:val="20"/>
+                      <w:szCs w:val="20"/>
+                      <w:lang w:val="en-US"/>
+                    </w:rPr>
+                    <w:t xml:space="preserve">(Node </w:t>
+                  </w:r>
+                  <w:proofErr w:type="spellStart"/>
+                  <w:r>
+                    <w:rPr>
+                      <w:rFonts w:ascii="Courier New" w:hAnsi="Courier New" w:cs="Courier New"/>
+                      <w:color w:val="000000"/>
+                      <w:sz w:val="20"/>
+                      <w:szCs w:val="20"/>
+                      <w:lang w:val="en-US"/>
+                    </w:rPr>
+                    <w:t>nodo</w:t>
+                  </w:r>
+                  <w:proofErr w:type="spellEnd"/>
+                  <w:r>
+                    <w:rPr>
+                      <w:rFonts w:ascii="Courier New" w:hAnsi="Courier New" w:cs="Courier New"/>
+                      <w:color w:val="000000"/>
+                      <w:sz w:val="20"/>
+                      <w:szCs w:val="20"/>
+                      <w:lang w:val="en-US"/>
+                    </w:rPr>
+                    <w:t>) {</w:t>
+                  </w:r>
+                </w:p>
+                <w:p>
+                  <w:pPr>
+                    <w:autoSpaceDE w:val="0"/>
+                    <w:autoSpaceDN w:val="0"/>
+                    <w:adjustRightInd w:val="0"/>
+                    <w:spacing w:after="0" w:line="240" w:lineRule="atLeast"/>
+                    <w:rPr>
+                      <w:rFonts w:ascii="Courier New" w:hAnsi="Courier New" w:cs="Courier New"/>
+                      <w:sz w:val="20"/>
+                      <w:szCs w:val="20"/>
+                      <w:lang w:val="en-US"/>
+                    </w:rPr>
+                  </w:pPr>
+                  <w:r>
+                    <w:rPr>
+                      <w:rFonts w:ascii="Courier New" w:hAnsi="Courier New" w:cs="Courier New"/>
+                      <w:color w:val="000000"/>
+                      <w:sz w:val="20"/>
+                      <w:szCs w:val="20"/>
+                      <w:lang w:val="en-US"/>
+                    </w:rPr>
+                    <w:tab/>
+                  </w:r>
+                  <w:r>
+                    <w:rPr>
+                      <w:rFonts w:ascii="Courier New" w:hAnsi="Courier New" w:cs="Courier New"/>
+                      <w:color w:val="000000"/>
+                      <w:sz w:val="20"/>
+                      <w:szCs w:val="20"/>
+                      <w:lang w:val="en-US"/>
+                    </w:rPr>
+                    <w:tab/>
+                    <w:t xml:space="preserve">Board b = (Board) </w:t>
+                  </w:r>
+                  <w:proofErr w:type="spellStart"/>
+                  <w:proofErr w:type="gramStart"/>
+                  <w:r>
+                    <w:rPr>
+                      <w:rFonts w:ascii="Courier New" w:hAnsi="Courier New" w:cs="Courier New"/>
+                      <w:color w:val="000000"/>
+                      <w:sz w:val="20"/>
+                      <w:szCs w:val="20"/>
+                      <w:lang w:val="en-US"/>
+                    </w:rPr>
+                    <w:t>nodo.getState</w:t>
+                  </w:r>
+                  <w:proofErr w:type="spellEnd"/>
+                  <w:r>
+                    <w:rPr>
+                      <w:rFonts w:ascii="Courier New" w:hAnsi="Courier New" w:cs="Courier New"/>
+                      <w:color w:val="000000"/>
+                      <w:sz w:val="20"/>
+                      <w:szCs w:val="20"/>
+                      <w:lang w:val="en-US"/>
+                    </w:rPr>
+                    <w:t>(</w:t>
+                  </w:r>
+                  <w:proofErr w:type="gramEnd"/>
+                  <w:r>
+                    <w:rPr>
+                      <w:rFonts w:ascii="Courier New" w:hAnsi="Courier New" w:cs="Courier New"/>
+                      <w:color w:val="000000"/>
+                      <w:sz w:val="20"/>
+                      <w:szCs w:val="20"/>
+                      <w:lang w:val="en-US"/>
+                    </w:rPr>
+                    <w:t>).</w:t>
+                  </w:r>
+                  <w:proofErr w:type="spellStart"/>
+                  <w:r>
+                    <w:rPr>
+                      <w:rFonts w:ascii="Courier New" w:hAnsi="Courier New" w:cs="Courier New"/>
+                      <w:color w:val="000000"/>
+                      <w:sz w:val="20"/>
+                      <w:szCs w:val="20"/>
+                      <w:lang w:val="en-US"/>
+                    </w:rPr>
+                    <w:t>getInformation</w:t>
+                  </w:r>
+                  <w:proofErr w:type="spellEnd"/>
+                  <w:r>
+                    <w:rPr>
+                      <w:rFonts w:ascii="Courier New" w:hAnsi="Courier New" w:cs="Courier New"/>
+                      <w:color w:val="000000"/>
+                      <w:sz w:val="20"/>
+                      <w:szCs w:val="20"/>
+                      <w:lang w:val="en-US"/>
+                    </w:rPr>
+                    <w:t>();</w:t>
+                  </w:r>
+                </w:p>
+                <w:p>
+                  <w:pPr>
+                    <w:autoSpaceDE w:val="0"/>
+                    <w:autoSpaceDN w:val="0"/>
+                    <w:adjustRightInd w:val="0"/>
+                    <w:spacing w:after="0" w:line="240" w:lineRule="atLeast"/>
+                    <w:rPr>
+                      <w:rFonts w:ascii="Courier New" w:hAnsi="Courier New" w:cs="Courier New"/>
+                      <w:sz w:val="20"/>
+                      <w:szCs w:val="20"/>
+                      <w:lang w:val="en-US"/>
+                    </w:rPr>
+                  </w:pPr>
+                  <w:r>
+                    <w:rPr>
+                      <w:rFonts w:ascii="Courier New" w:hAnsi="Courier New" w:cs="Courier New"/>
+                      <w:color w:val="000000"/>
+                      <w:sz w:val="20"/>
+                      <w:szCs w:val="20"/>
+                      <w:lang w:val="en-US"/>
+                    </w:rPr>
+                    <w:tab/>
+                  </w:r>
+                  <w:r>
+                    <w:rPr>
+                      <w:rFonts w:ascii="Courier New" w:hAnsi="Courier New" w:cs="Courier New"/>
+                      <w:color w:val="000000"/>
+                      <w:sz w:val="20"/>
+                      <w:szCs w:val="20"/>
+                      <w:lang w:val="en-US"/>
+                    </w:rPr>
+                    <w:tab/>
+                  </w:r>
+                </w:p>
+                <w:p>
+                  <w:pPr>
+                    <w:autoSpaceDE w:val="0"/>
+                    <w:autoSpaceDN w:val="0"/>
+                    <w:adjustRightInd w:val="0"/>
+                    <w:spacing w:after="0" w:line="240" w:lineRule="atLeast"/>
+                    <w:rPr>
+                      <w:rFonts w:ascii="Courier New" w:hAnsi="Courier New" w:cs="Courier New"/>
+                      <w:sz w:val="20"/>
+                      <w:szCs w:val="20"/>
+                      <w:lang w:val="en-US"/>
+                    </w:rPr>
+                  </w:pPr>
+                  <w:r>
+                    <w:rPr>
+                      <w:rFonts w:ascii="Courier New" w:hAnsi="Courier New" w:cs="Courier New"/>
+                      <w:color w:val="000000"/>
+                      <w:sz w:val="20"/>
+                      <w:szCs w:val="20"/>
+                      <w:lang w:val="en-US"/>
+                    </w:rPr>
+                    <w:tab/>
+                  </w:r>
+                  <w:r>
+                    <w:rPr>
+                      <w:rFonts w:ascii="Courier New" w:hAnsi="Courier New" w:cs="Courier New"/>
+                      <w:color w:val="000000"/>
+                      <w:sz w:val="20"/>
+                      <w:szCs w:val="20"/>
+                      <w:lang w:val="en-US"/>
+                    </w:rPr>
+                    <w:tab/>
+                  </w:r>
+                  <w:proofErr w:type="spellStart"/>
+                  <w:proofErr w:type="gramStart"/>
+                  <w:r>
+                    <w:rPr>
+                      <w:rFonts w:ascii="Courier New" w:hAnsi="Courier New" w:cs="Courier New"/>
+                      <w:b/>
+                      <w:bCs/>
+                      <w:color w:val="7F0055"/>
+                      <w:sz w:val="20"/>
+                      <w:szCs w:val="20"/>
+                      <w:lang w:val="en-US"/>
+                    </w:rPr>
+                    <w:t>int</w:t>
+                  </w:r>
+                  <w:proofErr w:type="spellEnd"/>
+                  <w:proofErr w:type="gramEnd"/>
+                  <w:r>
+                    <w:rPr>
+                      <w:rFonts w:ascii="Courier New" w:hAnsi="Courier New" w:cs="Courier New"/>
+                      <w:color w:val="000000"/>
+                      <w:sz w:val="20"/>
+                      <w:szCs w:val="20"/>
+                      <w:lang w:val="en-US"/>
+                    </w:rPr>
+                    <w:t xml:space="preserve"> distance = 0;</w:t>
+                  </w:r>
+                  <w:r>
+                    <w:rPr>
+                      <w:rFonts w:ascii="Courier New" w:hAnsi="Courier New" w:cs="Courier New"/>
+                      <w:color w:val="000000"/>
+                      <w:sz w:val="20"/>
+                      <w:szCs w:val="20"/>
+                      <w:lang w:val="en-US"/>
+                    </w:rPr>
+                    <w:tab/>
+                  </w:r>
+                  <w:r>
+                    <w:rPr>
+                      <w:rFonts w:ascii="Courier New" w:hAnsi="Courier New" w:cs="Courier New"/>
+                      <w:color w:val="000000"/>
+                      <w:sz w:val="20"/>
+                      <w:szCs w:val="20"/>
+                      <w:lang w:val="en-US"/>
+                    </w:rPr>
+                    <w:tab/>
+                  </w:r>
+                </w:p>
+                <w:p>
+                  <w:pPr>
+                    <w:autoSpaceDE w:val="0"/>
+                    <w:autoSpaceDN w:val="0"/>
+                    <w:adjustRightInd w:val="0"/>
+                    <w:spacing w:after="0" w:line="240" w:lineRule="atLeast"/>
+                    <w:rPr>
+                      <w:rFonts w:ascii="Courier New" w:hAnsi="Courier New" w:cs="Courier New"/>
+                      <w:sz w:val="20"/>
+                      <w:szCs w:val="20"/>
+                      <w:lang w:val="en-US"/>
+                    </w:rPr>
+                  </w:pPr>
+                  <w:r>
+                    <w:rPr>
+                      <w:rFonts w:ascii="Courier New" w:hAnsi="Courier New" w:cs="Courier New"/>
+                      <w:color w:val="000000"/>
+                      <w:sz w:val="20"/>
+                      <w:szCs w:val="20"/>
+                      <w:lang w:val="en-US"/>
+                    </w:rPr>
+                    <w:tab/>
+                  </w:r>
+                  <w:r>
+                    <w:rPr>
+                      <w:rFonts w:ascii="Courier New" w:hAnsi="Courier New" w:cs="Courier New"/>
+                      <w:color w:val="000000"/>
+                      <w:sz w:val="20"/>
+                      <w:szCs w:val="20"/>
+                      <w:lang w:val="en-US"/>
+                    </w:rPr>
+                    <w:tab/>
+                  </w:r>
+                </w:p>
+                <w:p>
+                  <w:pPr>
+                    <w:autoSpaceDE w:val="0"/>
+                    <w:autoSpaceDN w:val="0"/>
+                    <w:adjustRightInd w:val="0"/>
+                    <w:spacing w:after="0" w:line="240" w:lineRule="atLeast"/>
+                    <w:rPr>
+                      <w:rFonts w:ascii="Courier New" w:hAnsi="Courier New" w:cs="Courier New"/>
+                      <w:sz w:val="20"/>
+                      <w:szCs w:val="20"/>
+                      <w:lang w:val="en-US"/>
+                    </w:rPr>
+                  </w:pPr>
+                  <w:r>
+                    <w:rPr>
+                      <w:rFonts w:ascii="Courier New" w:hAnsi="Courier New" w:cs="Courier New"/>
+                      <w:color w:val="000000"/>
+                      <w:sz w:val="20"/>
+                      <w:szCs w:val="20"/>
+                      <w:lang w:val="en-US"/>
+                    </w:rPr>
+                    <w:tab/>
+                  </w:r>
+                  <w:r>
+                    <w:rPr>
+                      <w:rFonts w:ascii="Courier New" w:hAnsi="Courier New" w:cs="Courier New"/>
+                      <w:color w:val="000000"/>
+                      <w:sz w:val="20"/>
+                      <w:szCs w:val="20"/>
+                      <w:lang w:val="en-US"/>
+                    </w:rPr>
+                    <w:tab/>
+                  </w:r>
+                  <w:proofErr w:type="gramStart"/>
+                  <w:r>
+                    <w:rPr>
+                      <w:rFonts w:ascii="Courier New" w:hAnsi="Courier New" w:cs="Courier New"/>
+                      <w:color w:val="000000"/>
+                      <w:sz w:val="20"/>
+                      <w:szCs w:val="20"/>
+                      <w:lang w:val="en-US"/>
+                    </w:rPr>
+                    <w:t>distance</w:t>
+                  </w:r>
+                  <w:proofErr w:type="gramEnd"/>
+                  <w:r>
+                    <w:rPr>
+                      <w:rFonts w:ascii="Courier New" w:hAnsi="Courier New" w:cs="Courier New"/>
+                      <w:color w:val="000000"/>
+                      <w:sz w:val="20"/>
+                      <w:szCs w:val="20"/>
+                      <w:lang w:val="en-US"/>
+                    </w:rPr>
+                    <w:t xml:space="preserve"> = (</w:t>
+                  </w:r>
+                  <w:proofErr w:type="spellStart"/>
+                  <w:r>
+                    <w:rPr>
+                      <w:rFonts w:ascii="Courier New" w:hAnsi="Courier New" w:cs="Courier New"/>
+                      <w:b/>
+                      <w:bCs/>
+                      <w:color w:val="7F0055"/>
+                      <w:sz w:val="20"/>
+                      <w:szCs w:val="20"/>
+                      <w:lang w:val="en-US"/>
+                    </w:rPr>
+                    <w:t>int</w:t>
+                  </w:r>
+                  <w:proofErr w:type="spellEnd"/>
+                  <w:r>
+                    <w:rPr>
+                      <w:rFonts w:ascii="Courier New" w:hAnsi="Courier New" w:cs="Courier New"/>
+                      <w:color w:val="000000"/>
+                      <w:sz w:val="20"/>
+                      <w:szCs w:val="20"/>
+                      <w:lang w:val="en-US"/>
+                    </w:rPr>
+                    <w:t xml:space="preserve">) </w:t>
+                  </w:r>
+                  <w:proofErr w:type="spellStart"/>
+                  <w:r>
+                    <w:rPr>
+                      <w:rFonts w:ascii="Courier New" w:hAnsi="Courier New" w:cs="Courier New"/>
+                      <w:b/>
+                      <w:bCs/>
+                      <w:color w:val="7F0055"/>
+                      <w:sz w:val="20"/>
+                      <w:szCs w:val="20"/>
+                      <w:lang w:val="en-US"/>
+                    </w:rPr>
+                    <w:t>this</w:t>
+                  </w:r>
+                  <w:r>
+                    <w:rPr>
+                      <w:rFonts w:ascii="Courier New" w:hAnsi="Courier New" w:cs="Courier New"/>
+                      <w:color w:val="000000"/>
+                      <w:sz w:val="20"/>
+                      <w:szCs w:val="20"/>
+                      <w:lang w:val="en-US"/>
+                    </w:rPr>
+                    <w:t>.getManhattanDistance</w:t>
+                  </w:r>
+                  <w:proofErr w:type="spellEnd"/>
+                  <w:r>
+                    <w:rPr>
+                      <w:rFonts w:ascii="Courier New" w:hAnsi="Courier New" w:cs="Courier New"/>
+                      <w:color w:val="000000"/>
+                      <w:sz w:val="20"/>
+                      <w:szCs w:val="20"/>
+                      <w:lang w:val="en-US"/>
+                    </w:rPr>
+                    <w:t>(</w:t>
+                  </w:r>
+                  <w:proofErr w:type="spellStart"/>
+                  <w:r>
+                    <w:rPr>
+                      <w:rFonts w:ascii="Courier New" w:hAnsi="Courier New" w:cs="Courier New"/>
+                      <w:color w:val="000000"/>
+                      <w:sz w:val="20"/>
+                      <w:szCs w:val="20"/>
+                      <w:lang w:val="en-US"/>
+                    </w:rPr>
+                    <w:t>b.getFlag</w:t>
+                  </w:r>
+                  <w:proofErr w:type="spellEnd"/>
+                  <w:r>
+                    <w:rPr>
+                      <w:rFonts w:ascii="Courier New" w:hAnsi="Courier New" w:cs="Courier New"/>
+                      <w:color w:val="000000"/>
+                      <w:sz w:val="20"/>
+                      <w:szCs w:val="20"/>
+                      <w:lang w:val="en-US"/>
+                    </w:rPr>
+                    <w:t>().</w:t>
+                  </w:r>
+                  <w:proofErr w:type="spellStart"/>
+                  <w:r>
+                    <w:rPr>
+                      <w:rFonts w:ascii="Courier New" w:hAnsi="Courier New" w:cs="Courier New"/>
+                      <w:color w:val="000000"/>
+                      <w:sz w:val="20"/>
+                      <w:szCs w:val="20"/>
+                      <w:lang w:val="en-US"/>
+                    </w:rPr>
+                    <w:t>getPosition</w:t>
+                  </w:r>
+                  <w:proofErr w:type="spellEnd"/>
+                  <w:r>
+                    <w:rPr>
+                      <w:rFonts w:ascii="Courier New" w:hAnsi="Courier New" w:cs="Courier New"/>
+                      <w:color w:val="000000"/>
+                      <w:sz w:val="20"/>
+                      <w:szCs w:val="20"/>
+                      <w:lang w:val="en-US"/>
+                    </w:rPr>
+                    <w:t xml:space="preserve">(), </w:t>
+                  </w:r>
+                  <w:proofErr w:type="spellStart"/>
+                  <w:r>
+                    <w:rPr>
+                      <w:rFonts w:ascii="Courier New" w:hAnsi="Courier New" w:cs="Courier New"/>
+                      <w:color w:val="000000"/>
+                      <w:sz w:val="20"/>
+                      <w:szCs w:val="20"/>
+                      <w:lang w:val="en-US"/>
+                    </w:rPr>
+                    <w:t>b.getCar</w:t>
+                  </w:r>
+                  <w:proofErr w:type="spellEnd"/>
+                  <w:r>
+                    <w:rPr>
+                      <w:rFonts w:ascii="Courier New" w:hAnsi="Courier New" w:cs="Courier New"/>
+                      <w:color w:val="000000"/>
+                      <w:sz w:val="20"/>
+                      <w:szCs w:val="20"/>
+                      <w:lang w:val="en-US"/>
+                    </w:rPr>
+                    <w:t>().</w:t>
+                  </w:r>
+                  <w:proofErr w:type="spellStart"/>
+                  <w:r>
+                    <w:rPr>
+                      <w:rFonts w:ascii="Courier New" w:hAnsi="Courier New" w:cs="Courier New"/>
+                      <w:color w:val="000000"/>
+                      <w:sz w:val="20"/>
+                      <w:szCs w:val="20"/>
+                      <w:lang w:val="en-US"/>
+                    </w:rPr>
+                    <w:t>getPosition</w:t>
+                  </w:r>
+                  <w:proofErr w:type="spellEnd"/>
+                  <w:r>
+                    <w:rPr>
+                      <w:rFonts w:ascii="Courier New" w:hAnsi="Courier New" w:cs="Courier New"/>
+                      <w:color w:val="000000"/>
+                      <w:sz w:val="20"/>
+                      <w:szCs w:val="20"/>
+                      <w:lang w:val="en-US"/>
+                    </w:rPr>
+                    <w:t>());</w:t>
+                  </w:r>
+                </w:p>
+                <w:p>
+                  <w:pPr>
+                    <w:autoSpaceDE w:val="0"/>
+                    <w:autoSpaceDN w:val="0"/>
+                    <w:adjustRightInd w:val="0"/>
+                    <w:spacing w:after="0" w:line="240" w:lineRule="atLeast"/>
+                    <w:rPr>
+                      <w:rFonts w:ascii="Courier New" w:hAnsi="Courier New" w:cs="Courier New"/>
+                      <w:sz w:val="20"/>
+                      <w:szCs w:val="20"/>
+                      <w:lang w:val="en-US"/>
+                    </w:rPr>
+                  </w:pPr>
+                  <w:r>
+                    <w:rPr>
+                      <w:rFonts w:ascii="Courier New" w:hAnsi="Courier New" w:cs="Courier New"/>
+                      <w:color w:val="000000"/>
+                      <w:sz w:val="20"/>
+                      <w:szCs w:val="20"/>
+                      <w:lang w:val="en-US"/>
+                    </w:rPr>
+                    <w:tab/>
+                  </w:r>
+                  <w:r>
+                    <w:rPr>
+                      <w:rFonts w:ascii="Courier New" w:hAnsi="Courier New" w:cs="Courier New"/>
+                      <w:color w:val="000000"/>
+                      <w:sz w:val="20"/>
+                      <w:szCs w:val="20"/>
+                      <w:lang w:val="en-US"/>
+                    </w:rPr>
+                    <w:tab/>
+                  </w:r>
+                </w:p>
+                <w:p>
+                  <w:pPr>
+                    <w:autoSpaceDE w:val="0"/>
+                    <w:autoSpaceDN w:val="0"/>
+                    <w:adjustRightInd w:val="0"/>
+                    <w:spacing w:after="0" w:line="240" w:lineRule="atLeast"/>
+                    <w:rPr>
+                      <w:rFonts w:ascii="Courier New" w:hAnsi="Courier New" w:cs="Courier New"/>
+                      <w:sz w:val="20"/>
+                      <w:szCs w:val="20"/>
+                      <w:lang w:val="en-US"/>
+                    </w:rPr>
+                  </w:pPr>
+                  <w:r>
+                    <w:rPr>
+                      <w:rFonts w:ascii="Courier New" w:hAnsi="Courier New" w:cs="Courier New"/>
+                      <w:color w:val="000000"/>
+                      <w:sz w:val="20"/>
+                      <w:szCs w:val="20"/>
+                      <w:lang w:val="en-US"/>
+                    </w:rPr>
+                    <w:tab/>
+                  </w:r>
+                  <w:r>
+                    <w:rPr>
+                      <w:rFonts w:ascii="Courier New" w:hAnsi="Courier New" w:cs="Courier New"/>
+                      <w:color w:val="000000"/>
+                      <w:sz w:val="20"/>
+                      <w:szCs w:val="20"/>
+                      <w:lang w:val="en-US"/>
+                    </w:rPr>
+                    <w:tab/>
+                  </w:r>
+                  <w:proofErr w:type="gramStart"/>
+                  <w:r>
+                    <w:rPr>
+                      <w:rFonts w:ascii="Courier New" w:hAnsi="Courier New" w:cs="Courier New"/>
+                      <w:b/>
+                      <w:bCs/>
+                      <w:color w:val="7F0055"/>
+                      <w:sz w:val="20"/>
+                      <w:szCs w:val="20"/>
+                      <w:lang w:val="en-US"/>
+                    </w:rPr>
+                    <w:t>return</w:t>
+                  </w:r>
+                  <w:proofErr w:type="gramEnd"/>
+                  <w:r>
+                    <w:rPr>
+                      <w:rFonts w:ascii="Courier New" w:hAnsi="Courier New" w:cs="Courier New"/>
+                      <w:color w:val="000000"/>
+                      <w:sz w:val="20"/>
+                      <w:szCs w:val="20"/>
+                      <w:lang w:val="en-US"/>
+                    </w:rPr>
+                    <w:t xml:space="preserve"> distance;</w:t>
+                  </w:r>
+                </w:p>
+                <w:p>
+                  <w:pPr>
+                    <w:autoSpaceDE w:val="0"/>
+                    <w:autoSpaceDN w:val="0"/>
+                    <w:adjustRightInd w:val="0"/>
+                    <w:spacing w:after="0" w:line="240" w:lineRule="atLeast"/>
+                    <w:rPr>
+                      <w:rFonts w:ascii="Courier New" w:hAnsi="Courier New" w:cs="Courier New"/>
+                      <w:sz w:val="20"/>
+                      <w:szCs w:val="20"/>
+                      <w:lang w:val="en-US"/>
+                    </w:rPr>
+                  </w:pPr>
+                  <w:r>
+                    <w:rPr>
+                      <w:rFonts w:ascii="Courier New" w:hAnsi="Courier New" w:cs="Courier New"/>
+                      <w:color w:val="000000"/>
+                      <w:sz w:val="20"/>
+                      <w:szCs w:val="20"/>
+                      <w:lang w:val="en-US"/>
+                    </w:rPr>
+                    <w:tab/>
+                    <w:t>}</w:t>
+                  </w:r>
+                </w:p>
+                <w:p>
+                  <w:pPr>
+                    <w:autoSpaceDE w:val="0"/>
+                    <w:autoSpaceDN w:val="0"/>
+                    <w:adjustRightInd w:val="0"/>
+                    <w:spacing w:after="0" w:line="240" w:lineRule="atLeast"/>
+                    <w:rPr>
+                      <w:rFonts w:ascii="Courier New" w:hAnsi="Courier New" w:cs="Courier New"/>
+                      <w:sz w:val="20"/>
+                      <w:szCs w:val="20"/>
+                      <w:lang w:val="en-US"/>
+                    </w:rPr>
+                  </w:pPr>
+                  <w:r>
+                    <w:rPr>
+                      <w:rFonts w:ascii="Courier New" w:hAnsi="Courier New" w:cs="Courier New"/>
+                      <w:color w:val="000000"/>
+                      <w:sz w:val="20"/>
+                      <w:szCs w:val="20"/>
+                      <w:lang w:val="en-US"/>
+                    </w:rPr>
+                    <w:tab/>
+                  </w:r>
+                </w:p>
+                <w:p>
+                  <w:pPr>
+                    <w:autoSpaceDE w:val="0"/>
+                    <w:autoSpaceDN w:val="0"/>
+                    <w:adjustRightInd w:val="0"/>
+                    <w:spacing w:after="0" w:line="240" w:lineRule="atLeast"/>
+                    <w:rPr>
+                      <w:rFonts w:ascii="Courier New" w:hAnsi="Courier New" w:cs="Courier New"/>
+                      <w:sz w:val="20"/>
+                      <w:szCs w:val="20"/>
+                      <w:lang w:val="en-US"/>
+                    </w:rPr>
+                  </w:pPr>
+                  <w:r>
+                    <w:rPr>
+                      <w:rFonts w:ascii="Courier New" w:hAnsi="Courier New" w:cs="Courier New"/>
+                      <w:color w:val="000000"/>
+                      <w:sz w:val="20"/>
+                      <w:szCs w:val="20"/>
+                      <w:lang w:val="en-US"/>
+                    </w:rPr>
+                    <w:tab/>
+                  </w:r>
+                  <w:proofErr w:type="gramStart"/>
+                  <w:r>
+                    <w:rPr>
+                      <w:rFonts w:ascii="Courier New" w:hAnsi="Courier New" w:cs="Courier New"/>
+                      <w:b/>
+                      <w:bCs/>
+                      <w:color w:val="7F0055"/>
+                      <w:sz w:val="20"/>
+                      <w:szCs w:val="20"/>
+                      <w:lang w:val="en-US"/>
+                    </w:rPr>
+                    <w:t>private</w:t>
+                  </w:r>
+                  <w:proofErr w:type="gramEnd"/>
+                  <w:r>
+                    <w:rPr>
+                      <w:rFonts w:ascii="Courier New" w:hAnsi="Courier New" w:cs="Courier New"/>
+                      <w:color w:val="000000"/>
+                      <w:sz w:val="20"/>
+                      <w:szCs w:val="20"/>
+                      <w:lang w:val="en-US"/>
+                    </w:rPr>
+                    <w:t xml:space="preserve"> </w:t>
+                  </w:r>
+                  <w:r>
+                    <w:rPr>
+                      <w:rFonts w:ascii="Courier New" w:hAnsi="Courier New" w:cs="Courier New"/>
+                      <w:b/>
+                      <w:bCs/>
+                      <w:color w:val="7F0055"/>
+                      <w:sz w:val="20"/>
+                      <w:szCs w:val="20"/>
+                      <w:lang w:val="en-US"/>
+                    </w:rPr>
+                    <w:t>double</w:t>
+                  </w:r>
+                  <w:r>
+                    <w:rPr>
+                      <w:rFonts w:ascii="Courier New" w:hAnsi="Courier New" w:cs="Courier New"/>
+                      <w:color w:val="000000"/>
+                      <w:sz w:val="20"/>
+                      <w:szCs w:val="20"/>
+                      <w:lang w:val="en-US"/>
+                    </w:rPr>
+                    <w:t xml:space="preserve"> </w:t>
+                  </w:r>
+                  <w:proofErr w:type="spellStart"/>
+                  <w:r>
+                    <w:rPr>
+                      <w:rFonts w:ascii="Courier New" w:hAnsi="Courier New" w:cs="Courier New"/>
+                      <w:color w:val="000000"/>
+                      <w:sz w:val="20"/>
+                      <w:szCs w:val="20"/>
+                      <w:lang w:val="en-US"/>
+                    </w:rPr>
+                    <w:t>getManhattanDistance</w:t>
+                  </w:r>
+                  <w:proofErr w:type="spellEnd"/>
+                  <w:r>
+                    <w:rPr>
+                      <w:rFonts w:ascii="Courier New" w:hAnsi="Courier New" w:cs="Courier New"/>
+                      <w:color w:val="000000"/>
+                      <w:sz w:val="20"/>
+                      <w:szCs w:val="20"/>
+                      <w:lang w:val="en-US"/>
+                    </w:rPr>
+                    <w:t>(Cell f, Cell c) {</w:t>
+                  </w:r>
+                </w:p>
+                <w:p>
+                  <w:pPr>
+                    <w:autoSpaceDE w:val="0"/>
+                    <w:autoSpaceDN w:val="0"/>
+                    <w:adjustRightInd w:val="0"/>
+                    <w:spacing w:after="0" w:line="240" w:lineRule="atLeast"/>
+                    <w:rPr>
+                      <w:rFonts w:ascii="Courier New" w:hAnsi="Courier New" w:cs="Courier New"/>
+                      <w:sz w:val="20"/>
+                      <w:szCs w:val="20"/>
+                      <w:lang w:val="en-US"/>
+                    </w:rPr>
+                  </w:pPr>
+                  <w:r>
+                    <w:rPr>
+                      <w:rFonts w:ascii="Courier New" w:hAnsi="Courier New" w:cs="Courier New"/>
+                      <w:color w:val="000000"/>
+                      <w:sz w:val="20"/>
+                      <w:szCs w:val="20"/>
+                      <w:lang w:val="en-US"/>
+                    </w:rPr>
+                    <w:tab/>
+                  </w:r>
+                  <w:r>
+                    <w:rPr>
+                      <w:rFonts w:ascii="Courier New" w:hAnsi="Courier New" w:cs="Courier New"/>
+                      <w:color w:val="000000"/>
+                      <w:sz w:val="20"/>
+                      <w:szCs w:val="20"/>
+                      <w:lang w:val="en-US"/>
+                    </w:rPr>
+                    <w:tab/>
+                  </w:r>
+                  <w:proofErr w:type="gramStart"/>
+                  <w:r>
+                    <w:rPr>
+                      <w:rFonts w:ascii="Courier New" w:hAnsi="Courier New" w:cs="Courier New"/>
+                      <w:b/>
+                      <w:bCs/>
+                      <w:color w:val="7F0055"/>
+                      <w:sz w:val="20"/>
+                      <w:szCs w:val="20"/>
+                      <w:lang w:val="en-US"/>
+                    </w:rPr>
+                    <w:t>return</w:t>
+                  </w:r>
+                  <w:proofErr w:type="gramEnd"/>
+                  <w:r>
+                    <w:rPr>
+                      <w:rFonts w:ascii="Courier New" w:hAnsi="Courier New" w:cs="Courier New"/>
+                      <w:color w:val="000000"/>
+                      <w:sz w:val="20"/>
+                      <w:szCs w:val="20"/>
+                      <w:lang w:val="en-US"/>
+                    </w:rPr>
+                    <w:t xml:space="preserve"> Math.</w:t>
+                  </w:r>
+                  <w:r>
+                    <w:rPr>
+                      <w:rFonts w:ascii="Courier New" w:hAnsi="Courier New" w:cs="Courier New"/>
+                      <w:i/>
+                      <w:iCs/>
+                      <w:color w:val="000000"/>
+                      <w:sz w:val="20"/>
+                      <w:szCs w:val="20"/>
+                      <w:lang w:val="en-US"/>
+                    </w:rPr>
+                    <w:t>abs</w:t>
+                  </w:r>
+                  <w:r>
+                    <w:rPr>
+                      <w:rFonts w:ascii="Courier New" w:hAnsi="Courier New" w:cs="Courier New"/>
+                      <w:color w:val="000000"/>
+                      <w:sz w:val="20"/>
+                      <w:szCs w:val="20"/>
+                      <w:lang w:val="en-US"/>
+                    </w:rPr>
+                    <w:t>(</w:t>
+                  </w:r>
+                  <w:proofErr w:type="spellStart"/>
+                  <w:r>
+                    <w:rPr>
+                      <w:rFonts w:ascii="Courier New" w:hAnsi="Courier New" w:cs="Courier New"/>
+                      <w:color w:val="000000"/>
+                      <w:sz w:val="20"/>
+                      <w:szCs w:val="20"/>
+                      <w:lang w:val="en-US"/>
+                    </w:rPr>
+                    <w:t>f.getX</w:t>
+                  </w:r>
+                  <w:proofErr w:type="spellEnd"/>
+                  <w:r>
+                    <w:rPr>
+                      <w:rFonts w:ascii="Courier New" w:hAnsi="Courier New" w:cs="Courier New"/>
+                      <w:color w:val="000000"/>
+                      <w:sz w:val="20"/>
+                      <w:szCs w:val="20"/>
+                      <w:lang w:val="en-US"/>
+                    </w:rPr>
+                    <w:t xml:space="preserve">() - </w:t>
+                  </w:r>
+                  <w:proofErr w:type="spellStart"/>
+                  <w:r>
+                    <w:rPr>
+                      <w:rFonts w:ascii="Courier New" w:hAnsi="Courier New" w:cs="Courier New"/>
+                      <w:color w:val="000000"/>
+                      <w:sz w:val="20"/>
+                      <w:szCs w:val="20"/>
+                      <w:lang w:val="en-US"/>
+                    </w:rPr>
+                    <w:t>c.getX</w:t>
+                  </w:r>
+                  <w:proofErr w:type="spellEnd"/>
+                  <w:r>
+                    <w:rPr>
+                      <w:rFonts w:ascii="Courier New" w:hAnsi="Courier New" w:cs="Courier New"/>
+                      <w:color w:val="000000"/>
+                      <w:sz w:val="20"/>
+                      <w:szCs w:val="20"/>
+                      <w:lang w:val="en-US"/>
+                    </w:rPr>
+                    <w:t>()) + Math.</w:t>
+                  </w:r>
+                  <w:r>
+                    <w:rPr>
+                      <w:rFonts w:ascii="Courier New" w:hAnsi="Courier New" w:cs="Courier New"/>
+                      <w:i/>
+                      <w:iCs/>
+                      <w:color w:val="000000"/>
+                      <w:sz w:val="20"/>
+                      <w:szCs w:val="20"/>
+                      <w:lang w:val="en-US"/>
+                    </w:rPr>
+                    <w:t>abs</w:t>
+                  </w:r>
+                  <w:r>
+                    <w:rPr>
+                      <w:rFonts w:ascii="Courier New" w:hAnsi="Courier New" w:cs="Courier New"/>
+                      <w:color w:val="000000"/>
+                      <w:sz w:val="20"/>
+                      <w:szCs w:val="20"/>
+                      <w:lang w:val="en-US"/>
+                    </w:rPr>
+                    <w:t>(</w:t>
+                  </w:r>
+                  <w:proofErr w:type="spellStart"/>
+                  <w:r>
+                    <w:rPr>
+                      <w:rFonts w:ascii="Courier New" w:hAnsi="Courier New" w:cs="Courier New"/>
+                      <w:color w:val="000000"/>
+                      <w:sz w:val="20"/>
+                      <w:szCs w:val="20"/>
+                      <w:lang w:val="en-US"/>
+                    </w:rPr>
+                    <w:t>f.getY</w:t>
+                  </w:r>
+                  <w:proofErr w:type="spellEnd"/>
+                  <w:r>
+                    <w:rPr>
+                      <w:rFonts w:ascii="Courier New" w:hAnsi="Courier New" w:cs="Courier New"/>
+                      <w:color w:val="000000"/>
+                      <w:sz w:val="20"/>
+                      <w:szCs w:val="20"/>
+                      <w:lang w:val="en-US"/>
+                    </w:rPr>
+                    <w:t xml:space="preserve">() - </w:t>
+                  </w:r>
+                  <w:proofErr w:type="spellStart"/>
+                  <w:r>
+                    <w:rPr>
+                      <w:rFonts w:ascii="Courier New" w:hAnsi="Courier New" w:cs="Courier New"/>
+                      <w:color w:val="000000"/>
+                      <w:sz w:val="20"/>
+                      <w:szCs w:val="20"/>
+                      <w:lang w:val="en-US"/>
+                    </w:rPr>
+                    <w:t>c.getY</w:t>
+                  </w:r>
+                  <w:proofErr w:type="spellEnd"/>
+                  <w:r>
+                    <w:rPr>
+                      <w:rFonts w:ascii="Courier New" w:hAnsi="Courier New" w:cs="Courier New"/>
+                      <w:color w:val="000000"/>
+                      <w:sz w:val="20"/>
+                      <w:szCs w:val="20"/>
+                      <w:lang w:val="en-US"/>
+                    </w:rPr>
+                    <w:t>());</w:t>
+                  </w:r>
+                </w:p>
+                <w:p>
+                  <w:pPr>
+                    <w:autoSpaceDE w:val="0"/>
+                    <w:autoSpaceDN w:val="0"/>
+                    <w:adjustRightInd w:val="0"/>
+                    <w:spacing w:after="0" w:line="240" w:lineRule="atLeast"/>
+                    <w:rPr>
+                      <w:rFonts w:ascii="Courier New" w:hAnsi="Courier New" w:cs="Courier New"/>
+                      <w:sz w:val="20"/>
+                      <w:szCs w:val="20"/>
+                    </w:rPr>
+                  </w:pPr>
+                  <w:r>
+                    <w:rPr>
+                      <w:rFonts w:ascii="Courier New" w:hAnsi="Courier New" w:cs="Courier New"/>
+                      <w:color w:val="000000"/>
+                      <w:sz w:val="20"/>
+                      <w:szCs w:val="20"/>
+                      <w:lang w:val="en-US"/>
+                    </w:rPr>
+                    <w:tab/>
+                  </w:r>
+                  <w:r>
+                    <w:rPr>
+                      <w:rFonts w:ascii="Courier New" w:hAnsi="Courier New" w:cs="Courier New"/>
+                      <w:color w:val="000000"/>
+                      <w:sz w:val="20"/>
+                      <w:szCs w:val="20"/>
+                    </w:rPr>
+                    <w:t>}</w:t>
+                  </w:r>
+                </w:p>
+                <w:p>
+                  <w:pPr>
+                    <w:spacing w:after="0" w:line="240" w:lineRule="atLeast"/>
+                    <w:rPr>
+                      <w:rFonts w:ascii="Courier New" w:hAnsi="Courier New" w:cs="Courier New"/>
+                      <w:color w:val="000000"/>
+                      <w:sz w:val="20"/>
+                      <w:szCs w:val="20"/>
+                    </w:rPr>
+                  </w:pPr>
+                  <w:r>
+                    <w:rPr>
+                      <w:rFonts w:ascii="Courier New" w:hAnsi="Courier New" w:cs="Courier New"/>
+                      <w:color w:val="000000"/>
+                      <w:sz w:val="20"/>
+                      <w:szCs w:val="20"/>
+                    </w:rPr>
+                    <w:t>}</w:t>
+                  </w:r>
+                </w:p>
+              </w:txbxContent>
+            </v:textbox>
+            <w10:wrap type="square"/>
+          </v:shape>
+        </w:pict>
+      </w:r>
+      <w:r>
+        <w:rPr>
+          <w:lang w:val="en-GB"/>
+        </w:rPr>
+        <w:t xml:space="preserve">So by using the heuristic of the </w:t>
+      </w:r>
+      <w:proofErr w:type="spellStart"/>
+      <w:r>
+        <w:rPr>
+          <w:lang w:val="en-GB"/>
+        </w:rPr>
+        <w:t>manhattan</w:t>
+      </w:r>
+      <w:proofErr w:type="spellEnd"/>
+      <w:r>
+        <w:rPr>
+          <w:lang w:val="en-GB"/>
+        </w:rPr>
+        <w:t xml:space="preserve"> Distance...</w:t>
+      </w:r>
+    </w:p>
+    <w:p>
+      <w:pPr>
+        <w:spacing w:before="120" w:after="120" w:line="360" w:lineRule="auto"/>
+        <w:ind w:firstLine="709"/>
         <w:rPr>
           <w:lang w:val="en-GB"/>
         </w:rPr>
@@ -1267,6 +2782,12 @@
           <w:lang w:val="en-GB"/>
         </w:rPr>
       </w:pPr>
+      <w:r>
+        <w:rPr>
+          <w:lang w:val="en-GB"/>
+        </w:rPr>
+        <w:t>We can solve the problem with the philosophy of the relaxed problem.</w:t>
+      </w:r>
     </w:p>
     <w:p>
       <w:pPr>
@@ -1311,7 +2832,21 @@
         <w:rPr>
           <w:lang w:val="en-GB"/>
         </w:rPr>
-        <w:t xml:space="preserve">. Lets classify them in </w:t>
+        <w:t xml:space="preserve">. </w:t>
+      </w:r>
+      <w:proofErr w:type="gramStart"/>
+      <w:r>
+        <w:rPr>
+          <w:lang w:val="en-GB"/>
+        </w:rPr>
+        <w:t>Lets</w:t>
+      </w:r>
+      <w:proofErr w:type="gramEnd"/>
+      <w:r>
+        <w:rPr>
+          <w:lang w:val="en-GB"/>
+        </w:rPr>
+        <w:t xml:space="preserve"> classify them in </w:t>
       </w:r>
       <w:r>
         <w:rPr>
@@ -1482,7 +3017,6 @@
         <w:rPr>
           <w:lang w:val="en-GB"/>
         </w:rPr>
-        <w:lastRenderedPageBreak/>
         <w:t>Depth-Limited</w:t>
       </w:r>
     </w:p>
@@ -1505,7 +3039,21 @@
         <w:rPr>
           <w:lang w:val="en-GB"/>
         </w:rPr>
-        <w:t>ill not ensure the completeness, because the solution can be in a depth between l +1 and d.</w:t>
+        <w:t xml:space="preserve">ill not ensure the completeness, because </w:t>
+      </w:r>
+      <w:proofErr w:type="gramStart"/>
+      <w:r>
+        <w:rPr>
+          <w:lang w:val="en-GB"/>
+        </w:rPr>
+        <w:t>the</w:t>
+      </w:r>
+      <w:proofErr w:type="gramEnd"/>
+      <w:r>
+        <w:rPr>
+          <w:lang w:val="en-GB"/>
+        </w:rPr>
+        <w:t xml:space="preserve"> solution can be in a depth between l +1 and d.</w:t>
       </w:r>
     </w:p>
     <w:p>
@@ -1575,15 +3123,6 @@
         </w:rPr>
         <w:t>Informed Search</w:t>
       </w:r>
-    </w:p>
-    <w:p>
-      <w:pPr>
-        <w:spacing w:before="120" w:after="120" w:line="360" w:lineRule="auto"/>
-        <w:jc w:val="both"/>
-        <w:rPr>
-          <w:lang w:val="en-GB"/>
-        </w:rPr>
-      </w:pPr>
     </w:p>
     <w:p>
       <w:pPr>
@@ -1602,7 +3141,21 @@
         <w:rPr>
           <w:lang w:val="en-GB"/>
         </w:rPr>
-        <w:t>Greedy Best First –Search (Based on GraphSearch)</w:t>
+        <w:t xml:space="preserve">Greedy Best First –Search (Based on </w:t>
+      </w:r>
+      <w:proofErr w:type="spellStart"/>
+      <w:r>
+        <w:rPr>
+          <w:lang w:val="en-GB"/>
+        </w:rPr>
+        <w:t>GraphSearch</w:t>
+      </w:r>
+      <w:proofErr w:type="spellEnd"/>
+      <w:r>
+        <w:rPr>
+          <w:lang w:val="en-GB"/>
+        </w:rPr>
+        <w:t>)</w:t>
       </w:r>
     </w:p>
     <w:p>
@@ -1653,6 +3206,7 @@
         <w:rPr>
           <w:lang w:val="en-GB"/>
         </w:rPr>
+        <w:lastRenderedPageBreak/>
         <w:t>A*</w:t>
       </w:r>
     </w:p>
@@ -1669,7 +3223,35 @@
         <w:rPr>
           <w:lang w:val="en-GB"/>
         </w:rPr>
-        <w:t>This algorithm is one of the best algorithms to solve this problems because the evaluation function will use also a function that calculates the actual cost of the path that is being covered ( g(n) ). The function just have to count the number of movement done to calculate g(n) and the add them to h(n) to obtain our evaluation function f(n)</w:t>
+        <w:t xml:space="preserve">This algorithm is one of the best algorithms to solve this problems because the evaluation function will use also a function that calculates the actual cost of the path that is being covered </w:t>
+      </w:r>
+      <w:proofErr w:type="gramStart"/>
+      <w:r>
+        <w:rPr>
+          <w:lang w:val="en-GB"/>
+        </w:rPr>
+        <w:t>( g</w:t>
+      </w:r>
+      <w:proofErr w:type="gramEnd"/>
+      <w:r>
+        <w:rPr>
+          <w:lang w:val="en-GB"/>
+        </w:rPr>
+        <w:t xml:space="preserve">(n) ). The function just have to count the number of movement done to calculate </w:t>
+      </w:r>
+      <w:proofErr w:type="gramStart"/>
+      <w:r>
+        <w:rPr>
+          <w:lang w:val="en-GB"/>
+        </w:rPr>
+        <w:t>g(</w:t>
+      </w:r>
+      <w:proofErr w:type="gramEnd"/>
+      <w:r>
+        <w:rPr>
+          <w:lang w:val="en-GB"/>
+        </w:rPr>
+        <w:t>n) and the add them to h(n) to obtain our evaluation function f(n)</w:t>
       </w:r>
     </w:p>
     <w:p>
@@ -1686,6 +3268,93 @@
           <w:lang w:val="en-GB"/>
         </w:rPr>
         <w:t xml:space="preserve">However, this method is not implemented in the jar file provided in the subject, so we will make use of the Best-First search algorithm provided in the practice, which is based in an algorithm that only uses a Heuristic as Evaluation Function. </w:t>
+      </w:r>
+    </w:p>
+    <w:p>
+      <w:pPr>
+        <w:pStyle w:val="Default"/>
+      </w:pPr>
+    </w:p>
+    <w:p>
+      <w:pPr>
+        <w:pStyle w:val="Ttulo2"/>
+        <w:numPr>
+          <w:ilvl w:val="0"/>
+          <w:numId w:val="1"/>
+        </w:numPr>
+      </w:pPr>
+      <w:r>
+        <w:t xml:space="preserve">UML </w:t>
+      </w:r>
+      <w:proofErr w:type="spellStart"/>
+      <w:r>
+        <w:t>Class</w:t>
+      </w:r>
+      <w:proofErr w:type="spellEnd"/>
+      <w:r>
+        <w:t xml:space="preserve"> </w:t>
+      </w:r>
+      <w:proofErr w:type="spellStart"/>
+      <w:r>
+        <w:t>Diagram</w:t>
+      </w:r>
+      <w:proofErr w:type="spellEnd"/>
+      <w:r>
+        <w:t xml:space="preserve"> </w:t>
+      </w:r>
+    </w:p>
+    <w:p>
+      <w:pPr>
+        <w:spacing w:before="120" w:after="120" w:line="360" w:lineRule="auto"/>
+        <w:ind w:firstLine="709"/>
+        <w:jc w:val="both"/>
+        <w:rPr>
+          <w:lang w:val="en-GB"/>
+        </w:rPr>
+      </w:pPr>
+      <w:r>
+        <w:rPr>
+          <w:lang w:val="en-GB"/>
+        </w:rPr>
+        <w:t>To see the package diagram open the file “</w:t>
+      </w:r>
+      <w:r>
+        <w:rPr>
+          <w:lang w:val="en-GB"/>
+        </w:rPr>
+        <w:t>Packages.pdf”</w:t>
+      </w:r>
+    </w:p>
+    <w:p>
+      <w:pPr>
+        <w:spacing w:before="120" w:after="120" w:line="360" w:lineRule="auto"/>
+        <w:ind w:firstLine="709"/>
+        <w:jc w:val="both"/>
+        <w:rPr>
+          <w:lang w:val="en-GB"/>
+        </w:rPr>
+      </w:pPr>
+      <w:r>
+        <w:rPr>
+          <w:lang w:val="en-GB"/>
+        </w:rPr>
+        <w:t>To see the UML Class Diagram open the file “ParkingLotMaze.pdf”</w:t>
+      </w:r>
+    </w:p>
+    <w:p>
+      <w:pPr>
+        <w:spacing w:before="120" w:after="120" w:line="360" w:lineRule="auto"/>
+        <w:ind w:firstLine="709"/>
+        <w:jc w:val="both"/>
+        <w:rPr>
+          <w:lang w:val="en-GB"/>
+        </w:rPr>
+      </w:pPr>
+      <w:r>
+        <w:rPr>
+          <w:lang w:val="en-GB"/>
+        </w:rPr>
+        <w:t>Note: Board has a matrix of cells, but the software does not know how to associate that with the Cell class.</w:t>
       </w:r>
     </w:p>
     <w:sectPr>
@@ -1703,7 +3372,7 @@
 
 <file path=word/endnotes.xml><?xml version="1.0" encoding="utf-8"?>
 <w:endnotes xmlns:ve="http://schemas.openxmlformats.org/markup-compatibility/2006" xmlns:o="urn:schemas-microsoft-com:office:office" xmlns:r="http://schemas.openxmlformats.org/officeDocument/2006/relationships" xmlns:m="http://schemas.openxmlformats.org/officeDocument/2006/math" xmlns:v="urn:schemas-microsoft-com:vml" xmlns:wp="http://schemas.openxmlformats.org/drawingml/2006/wordprocessingDrawing" xmlns:w10="urn:schemas-microsoft-com:office:word" xmlns:w="http://schemas.openxmlformats.org/wordprocessingml/2006/main" xmlns:wne="http://schemas.microsoft.com/office/word/2006/wordml">
-  <w:endnote w:type="separator" w:id="0">
+  <w:endnote w:type="separator" w:id="-1">
     <w:p>
       <w:pPr>
         <w:spacing w:after="0" w:line="240" w:lineRule="auto"/>
@@ -1713,7 +3382,7 @@
       </w:r>
     </w:p>
   </w:endnote>
-  <w:endnote w:type="continuationSeparator" w:id="1">
+  <w:endnote w:type="continuationSeparator" w:id="0">
     <w:p>
       <w:pPr>
         <w:spacing w:after="0" w:line="240" w:lineRule="auto"/>
@@ -1747,7 +3416,7 @@
             <w:rPr>
               <w:noProof/>
             </w:rPr>
-            <w:t>4</w:t>
+            <w:t>6</w:t>
           </w:r>
         </w:fldSimple>
       </w:p>
@@ -1763,7 +3432,7 @@
 
 <file path=word/footnotes.xml><?xml version="1.0" encoding="utf-8"?>
 <w:footnotes xmlns:ve="http://schemas.openxmlformats.org/markup-compatibility/2006" xmlns:o="urn:schemas-microsoft-com:office:office" xmlns:r="http://schemas.openxmlformats.org/officeDocument/2006/relationships" xmlns:m="http://schemas.openxmlformats.org/officeDocument/2006/math" xmlns:v="urn:schemas-microsoft-com:vml" xmlns:wp="http://schemas.openxmlformats.org/drawingml/2006/wordprocessingDrawing" xmlns:w10="urn:schemas-microsoft-com:office:word" xmlns:w="http://schemas.openxmlformats.org/wordprocessingml/2006/main" xmlns:wne="http://schemas.microsoft.com/office/word/2006/wordml">
-  <w:footnote w:type="separator" w:id="0">
+  <w:footnote w:type="separator" w:id="-1">
     <w:p>
       <w:pPr>
         <w:spacing w:after="0" w:line="240" w:lineRule="auto"/>
@@ -1773,7 +3442,7 @@
       </w:r>
     </w:p>
   </w:footnote>
-  <w:footnote w:type="continuationSeparator" w:id="1">
+  <w:footnote w:type="continuationSeparator" w:id="0">
     <w:p>
       <w:pPr>
         <w:spacing w:after="0" w:line="240" w:lineRule="auto"/>
@@ -2582,67 +4251,6 @@
         </w:p>
       </w:docPartBody>
     </w:docPart>
-    <w:docPart>
-      <w:docPartPr>
-        <w:name w:val="D568D2F217FD4DDA81F829E628378868"/>
-        <w:category>
-          <w:name w:val="General"/>
-          <w:gallery w:val="placeholder"/>
-        </w:category>
-        <w:types>
-          <w:type w:val="bbPlcHdr"/>
-        </w:types>
-        <w:behaviors>
-          <w:behavior w:val="content"/>
-        </w:behaviors>
-        <w:guid w:val="{45C029BA-628D-4A0E-BACF-98935A3B5136}"/>
-      </w:docPartPr>
-      <w:docPartBody>
-        <w:p>
-          <w:pPr>
-            <w:pStyle w:val="D568D2F217FD4DDA81F829E628378868"/>
-          </w:pPr>
-          <w:r>
-            <w:rPr>
-              <w:rFonts w:asciiTheme="majorHAnsi" w:eastAsiaTheme="majorEastAsia" w:hAnsiTheme="majorHAnsi" w:cstheme="majorBidi"/>
-              <w:sz w:val="44"/>
-              <w:szCs w:val="44"/>
-            </w:rPr>
-            <w:t>[Escribir el subtítulo del documento]</w:t>
-          </w:r>
-        </w:p>
-      </w:docPartBody>
-    </w:docPart>
-    <w:docPart>
-      <w:docPartPr>
-        <w:name w:val="0B41AD7C836E4C5199FDD7202BA149AF"/>
-        <w:category>
-          <w:name w:val="General"/>
-          <w:gallery w:val="placeholder"/>
-        </w:category>
-        <w:types>
-          <w:type w:val="bbPlcHdr"/>
-        </w:types>
-        <w:behaviors>
-          <w:behavior w:val="content"/>
-        </w:behaviors>
-        <w:guid w:val="{06990772-78B3-4C56-B8D1-E62045115150}"/>
-      </w:docPartPr>
-      <w:docPartBody>
-        <w:p>
-          <w:pPr>
-            <w:pStyle w:val="0B41AD7C836E4C5199FDD7202BA149AF"/>
-          </w:pPr>
-          <w:r>
-            <w:rPr>
-              <w:b/>
-              <w:bCs/>
-            </w:rPr>
-            <w:t>[Seleccionar fecha]</w:t>
-          </w:r>
-        </w:p>
-      </w:docPartBody>
-    </w:docPart>
   </w:docParts>
 </w:glossaryDocument>
 </file>
@@ -2678,6 +4286,7 @@
     <w:sig w:usb0="00000000" w:usb1="10000000" w:usb2="00000000" w:usb3="00000000" w:csb0="80000000" w:csb1="00000000"/>
   </w:font>
   <w:font w:name="Calibri">
+    <w:altName w:val="Calibri"/>
     <w:panose1 w:val="020F0502020204030204"/>
     <w:charset w:val="00"/>
     <w:family w:val="swiss"/>
@@ -2695,8 +4304,9 @@
     <w:panose1 w:val="020B0604030504040204"/>
     <w:charset w:val="00"/>
     <w:family w:val="swiss"/>
+    <w:notTrueType/>
     <w:pitch w:val="variable"/>
-    <w:sig w:usb0="E1002EFF" w:usb1="C000605B" w:usb2="00000029" w:usb3="00000000" w:csb0="000101FF" w:csb1="00000000"/>
+    <w:sig w:usb0="00000003" w:usb1="00000000" w:usb2="00000000" w:usb3="00000000" w:csb0="00000001" w:csb1="00000000"/>
   </w:font>
 </w:fonts>
 </file>
@@ -2713,6 +4323,8 @@
   <w:rsids>
     <w:rsidRoot w:val="00F30D69"/>
     <w:rsid w:val="00CA22D8"/>
+    <w:rsid w:val="00EA3B19"/>
+    <w:rsid w:val="00EA51DD"/>
     <w:rsid w:val="00F30D69"/>
   </w:rsids>
   <m:mathPr>
@@ -2894,6 +4506,7 @@
   <w:style w:type="paragraph" w:default="1" w:styleId="Normal">
     <w:name w:val="Normal"/>
     <w:qFormat/>
+    <w:rsid w:val="00EA51DD"/>
   </w:style>
   <w:style w:type="character" w:default="1" w:styleId="Fuentedeprrafopredeter">
     <w:name w:val="Default Paragraph Font"/>
